--- a/DCCT.docx
+++ b/DCCT.docx
@@ -4,7 +4,7 @@
   <w:body>
     <w:p>
       <w:pPr>
-        <w:spacing w:after="0" w:line="240" w:lineRule="auto"/>
+        <w:spacing w:after="0" w:line="360" w:lineRule="auto"/>
         <w:jc w:val="center"/>
         <w:rPr>
           <w:rFonts w:ascii="Times New Roman" w:eastAsia="Times New Roman" w:hAnsi="Times New Roman" w:cs="Times New Roman"/>
@@ -28,7 +28,7 @@
     </w:p>
     <w:p>
       <w:pPr>
-        <w:spacing w:after="0" w:line="240" w:lineRule="auto"/>
+        <w:spacing w:after="0" w:line="360" w:lineRule="auto"/>
         <w:jc w:val="center"/>
         <w:rPr>
           <w:rFonts w:ascii="Times New Roman" w:eastAsia="Times New Roman" w:hAnsi="Times New Roman" w:cs="Times New Roman"/>
@@ -54,7 +54,7 @@
     </w:p>
     <w:p>
       <w:pPr>
-        <w:spacing w:after="0" w:line="240" w:lineRule="auto"/>
+        <w:spacing w:after="0" w:line="360" w:lineRule="auto"/>
         <w:rPr>
           <w:rFonts w:ascii="Times New Roman" w:eastAsia="Times New Roman" w:hAnsi="Times New Roman" w:cs="Times New Roman"/>
           <w:kern w:val="0"/>
@@ -66,7 +66,7 @@
     </w:p>
     <w:p>
       <w:pPr>
-        <w:spacing w:after="200" w:line="240" w:lineRule="auto"/>
+        <w:spacing w:after="200" w:line="360" w:lineRule="auto"/>
         <w:jc w:val="center"/>
         <w:rPr>
           <w:rFonts w:ascii="Times New Roman" w:eastAsia="Times New Roman" w:hAnsi="Times New Roman" w:cs="Times New Roman"/>
@@ -92,7 +92,7 @@
     </w:p>
     <w:p>
       <w:pPr>
-        <w:spacing w:after="200" w:line="240" w:lineRule="auto"/>
+        <w:spacing w:after="200" w:line="360" w:lineRule="auto"/>
         <w:jc w:val="center"/>
         <w:rPr>
           <w:rFonts w:ascii="Times New Roman" w:eastAsia="Times New Roman" w:hAnsi="Times New Roman" w:cs="Times New Roman"/>
@@ -131,9 +131,474 @@
     </w:p>
     <w:p>
       <w:pPr>
-        <w:spacing w:after="0" w:line="240" w:lineRule="auto"/>
-        <w:rPr>
-          <w:rFonts w:ascii="Times New Roman" w:eastAsia="Times New Roman" w:hAnsi="Times New Roman" w:cs="Times New Roman"/>
+        <w:spacing w:before="120" w:after="120" w:line="360" w:lineRule="auto"/>
+        <w:jc w:val="both"/>
+        <w:rPr>
+          <w:rFonts w:ascii="Times New Roman" w:eastAsia="Times New Roman" w:hAnsi="Times New Roman" w:cs="Times New Roman"/>
+          <w:kern w:val="0"/>
+          <w:sz w:val="24"/>
+          <w:szCs w:val="24"/>
+          <w14:ligatures w14:val="none"/>
+        </w:rPr>
+      </w:pPr>
+      <w:r>
+        <w:rPr>
+          <w:rFonts w:ascii="Times New Roman" w:eastAsia="Times New Roman" w:hAnsi="Times New Roman" w:cs="Times New Roman"/>
+          <w:color w:val="000000"/>
+          <w:kern w:val="0"/>
+          <w:sz w:val="26"/>
+          <w:szCs w:val="26"/>
+          <w14:ligatures w14:val="none"/>
+        </w:rPr>
+        <w:t>Tên đề tài: Nghiên cứu sử dụng đánh giá bài tập lập trình tự động bằng GitHub Education</w:t>
+      </w:r>
+    </w:p>
+    <w:p>
+      <w:pPr>
+        <w:spacing w:after="0" w:line="360" w:lineRule="auto"/>
+        <w:jc w:val="both"/>
+        <w:rPr>
+          <w:rFonts w:ascii="Times New Roman" w:eastAsia="Times New Roman" w:hAnsi="Times New Roman" w:cs="Times New Roman"/>
+          <w:kern w:val="0"/>
+          <w:sz w:val="24"/>
+          <w:szCs w:val="24"/>
+          <w14:ligatures w14:val="none"/>
+        </w:rPr>
+      </w:pPr>
+      <w:r>
+        <w:rPr>
+          <w:rFonts w:ascii="Times New Roman" w:eastAsia="Times New Roman" w:hAnsi="Times New Roman" w:cs="Times New Roman"/>
+          <w:color w:val="000000"/>
+          <w:kern w:val="0"/>
+          <w:sz w:val="26"/>
+          <w:szCs w:val="26"/>
+          <w14:ligatures w14:val="none"/>
+        </w:rPr>
+        <w:t>Giáo viên hướng dẫn: Nguyễn Bảo Ân</w:t>
+      </w:r>
+    </w:p>
+    <w:p>
+      <w:pPr>
+        <w:spacing w:before="120" w:after="120" w:line="360" w:lineRule="auto"/>
+        <w:jc w:val="both"/>
+        <w:rPr>
+          <w:rFonts w:ascii="Times New Roman" w:eastAsia="Times New Roman" w:hAnsi="Times New Roman" w:cs="Times New Roman"/>
+          <w:kern w:val="0"/>
+          <w:sz w:val="24"/>
+          <w:szCs w:val="24"/>
+          <w14:ligatures w14:val="none"/>
+        </w:rPr>
+      </w:pPr>
+      <w:r>
+        <w:rPr>
+          <w:rFonts w:ascii="Times New Roman" w:eastAsia="Times New Roman" w:hAnsi="Times New Roman" w:cs="Times New Roman"/>
+          <w:color w:val="000000"/>
+          <w:kern w:val="0"/>
+          <w:sz w:val="26"/>
+          <w:szCs w:val="26"/>
+          <w14:ligatures w14:val="none"/>
+        </w:rPr>
+        <w:t>Thời gian thực hiện: 30/10/2023 – 31/12/2023</w:t>
+      </w:r>
+    </w:p>
+    <w:p>
+      <w:pPr>
+        <w:spacing w:before="120" w:after="120" w:line="360" w:lineRule="auto"/>
+        <w:jc w:val="both"/>
+        <w:rPr>
+          <w:rFonts w:ascii="Times New Roman" w:eastAsia="Times New Roman" w:hAnsi="Times New Roman" w:cs="Times New Roman"/>
+          <w:kern w:val="0"/>
+          <w:sz w:val="24"/>
+          <w:szCs w:val="24"/>
+          <w14:ligatures w14:val="none"/>
+        </w:rPr>
+      </w:pPr>
+      <w:r>
+        <w:rPr>
+          <w:rFonts w:ascii="Times New Roman" w:eastAsia="Times New Roman" w:hAnsi="Times New Roman" w:cs="Times New Roman"/>
+          <w:color w:val="000000"/>
+          <w:kern w:val="0"/>
+          <w:sz w:val="26"/>
+          <w:szCs w:val="26"/>
+          <w14:ligatures w14:val="none"/>
+        </w:rPr>
+        <w:t>Sinh viên thực hiện: Trương Phúc Duy - 110121147</w:t>
+      </w:r>
+    </w:p>
+    <w:p>
+      <w:pPr>
+        <w:spacing w:before="120" w:after="120" w:line="360" w:lineRule="auto"/>
+        <w:jc w:val="both"/>
+        <w:rPr>
+          <w:rFonts w:ascii="Times New Roman" w:eastAsia="Times New Roman" w:hAnsi="Times New Roman" w:cs="Times New Roman"/>
+          <w:color w:val="000000"/>
+          <w:kern w:val="0"/>
+          <w:sz w:val="26"/>
+          <w:szCs w:val="26"/>
+          <w14:ligatures w14:val="none"/>
+        </w:rPr>
+      </w:pPr>
+      <w:r>
+        <w:rPr>
+          <w:rFonts w:ascii="Times New Roman" w:eastAsia="Times New Roman" w:hAnsi="Times New Roman" w:cs="Times New Roman"/>
+          <w:color w:val="000000"/>
+          <w:kern w:val="0"/>
+          <w:sz w:val="26"/>
+          <w:szCs w:val="26"/>
+          <w14:ligatures w14:val="none"/>
+        </w:rPr>
+        <w:t>Nội dung đề tài:</w:t>
+      </w:r>
+    </w:p>
+    <w:p>
+      <w:pPr>
+        <w:pStyle w:val="ListParagraph"/>
+        <w:numPr>
+          <w:ilvl w:val="0"/>
+          <w:numId w:val="2"/>
+        </w:numPr>
+        <w:spacing w:before="120" w:after="120" w:line="360" w:lineRule="auto"/>
+        <w:jc w:val="both"/>
+        <w:rPr>
+          <w:rFonts w:ascii="Times New Roman" w:eastAsia="Times New Roman" w:hAnsi="Times New Roman" w:cs="Times New Roman"/>
+          <w:color w:val="000000"/>
+          <w:kern w:val="0"/>
+          <w:sz w:val="26"/>
+          <w:szCs w:val="26"/>
+          <w14:ligatures w14:val="none"/>
+        </w:rPr>
+      </w:pPr>
+      <w:r>
+        <w:rPr>
+          <w:rFonts w:ascii="Times New Roman" w:eastAsia="Times New Roman" w:hAnsi="Times New Roman" w:cs="Times New Roman"/>
+          <w:b/>
+          <w:bCs/>
+          <w:color w:val="000000"/>
+          <w:kern w:val="0"/>
+          <w:sz w:val="26"/>
+          <w:szCs w:val="26"/>
+          <w14:ligatures w14:val="none"/>
+        </w:rPr>
+        <w:t>Nội dung đề tài:</w:t>
+      </w:r>
+      <w:r>
+        <w:rPr>
+          <w:rFonts w:ascii="Times New Roman" w:eastAsia="Times New Roman" w:hAnsi="Times New Roman" w:cs="Times New Roman"/>
+          <w:color w:val="000000"/>
+          <w:kern w:val="0"/>
+          <w:sz w:val="26"/>
+          <w:szCs w:val="26"/>
+          <w14:ligatures w14:val="none"/>
+        </w:rPr>
+        <w:t xml:space="preserve"> </w:t>
+      </w:r>
+    </w:p>
+    <w:p>
+      <w:pPr>
+        <w:spacing w:before="120" w:after="120" w:line="360" w:lineRule="auto"/>
+        <w:jc w:val="both"/>
+        <w:rPr>
+          <w:rFonts w:ascii="Times New Roman" w:eastAsia="Times New Roman" w:hAnsi="Times New Roman" w:cs="Times New Roman"/>
+          <w:color w:val="000000"/>
+          <w:kern w:val="0"/>
+          <w:sz w:val="26"/>
+          <w:szCs w:val="26"/>
+          <w14:ligatures w14:val="none"/>
+        </w:rPr>
+      </w:pPr>
+      <w:r>
+        <w:rPr>
+          <w:rFonts w:ascii="Times New Roman" w:eastAsia="Times New Roman" w:hAnsi="Times New Roman" w:cs="Times New Roman"/>
+          <w:color w:val="000000"/>
+          <w:kern w:val="0"/>
+          <w:sz w:val="26"/>
+          <w:szCs w:val="26"/>
+          <w14:ligatures w14:val="none"/>
+        </w:rPr>
+        <w:t>Nghiên cứu cách sử dụng GitHub Education để chấm điểm bài tập lập trình tự động</w:t>
+      </w:r>
+      <w:r>
+        <w:rPr>
+          <w:rFonts w:ascii="Times New Roman" w:eastAsia="Times New Roman" w:hAnsi="Times New Roman" w:cs="Times New Roman"/>
+          <w:color w:val="000000"/>
+          <w:kern w:val="0"/>
+          <w:sz w:val="26"/>
+          <w:szCs w:val="26"/>
+          <w14:ligatures w14:val="none"/>
+        </w:rPr>
+        <w:t xml:space="preserve"> của sinh viên ngành Công nghệ thông tin. Yêu câu: tạo được lớp học với Github Classroom, ghi danh học viên, tạo bài tập cho học viên, và viết test case để kiểm tra tự động bài tập lập trình do sinh viên nộp.</w:t>
+      </w:r>
+    </w:p>
+    <w:p>
+      <w:pPr>
+        <w:pStyle w:val="ListParagraph"/>
+        <w:numPr>
+          <w:ilvl w:val="0"/>
+          <w:numId w:val="2"/>
+        </w:numPr>
+        <w:spacing w:before="120" w:after="120" w:line="360" w:lineRule="auto"/>
+        <w:jc w:val="both"/>
+        <w:rPr>
+          <w:rFonts w:ascii="Times New Roman" w:eastAsia="Times New Roman" w:hAnsi="Times New Roman" w:cs="Times New Roman"/>
+          <w:b/>
+          <w:bCs/>
+          <w:color w:val="000000"/>
+          <w:kern w:val="0"/>
+          <w:sz w:val="26"/>
+          <w:szCs w:val="26"/>
+          <w14:ligatures w14:val="none"/>
+        </w:rPr>
+      </w:pPr>
+      <w:r>
+        <w:rPr>
+          <w:rFonts w:ascii="Times New Roman" w:eastAsia="Times New Roman" w:hAnsi="Times New Roman" w:cs="Times New Roman"/>
+          <w:b/>
+          <w:bCs/>
+          <w:color w:val="000000"/>
+          <w:kern w:val="0"/>
+          <w:sz w:val="26"/>
+          <w:szCs w:val="26"/>
+          <w14:ligatures w14:val="none"/>
+        </w:rPr>
+        <w:t>Phương Pháp thực hiện:</w:t>
+      </w:r>
+    </w:p>
+    <w:p>
+      <w:pPr>
+        <w:spacing w:before="120" w:after="120" w:line="360" w:lineRule="auto"/>
+        <w:jc w:val="both"/>
+        <w:rPr>
+          <w:rFonts w:ascii="Times New Roman" w:eastAsia="Times New Roman" w:hAnsi="Times New Roman" w:cs="Times New Roman"/>
+          <w:color w:val="000000"/>
+          <w:kern w:val="0"/>
+          <w:sz w:val="26"/>
+          <w:szCs w:val="26"/>
+          <w14:ligatures w14:val="none"/>
+        </w:rPr>
+      </w:pPr>
+      <w:r>
+        <w:rPr>
+          <w:rFonts w:ascii="Times New Roman" w:eastAsia="Times New Roman" w:hAnsi="Times New Roman" w:cs="Times New Roman"/>
+          <w:color w:val="000000"/>
+          <w:kern w:val="0"/>
+          <w:sz w:val="26"/>
+          <w:szCs w:val="26"/>
+          <w14:ligatures w14:val="none"/>
+        </w:rPr>
+        <w:t xml:space="preserve">Đăng ký tài khoản </w:t>
+      </w:r>
+      <w:r>
+        <w:rPr>
+          <w:rFonts w:ascii="Times New Roman" w:eastAsia="Times New Roman" w:hAnsi="Times New Roman" w:cs="Times New Roman"/>
+          <w:color w:val="000000"/>
+          <w:kern w:val="0"/>
+          <w:sz w:val="26"/>
+          <w:szCs w:val="26"/>
+          <w14:ligatures w14:val="none"/>
+        </w:rPr>
+        <w:t>GitHub</w:t>
+      </w:r>
+      <w:r>
+        <w:rPr>
+          <w:rFonts w:ascii="Times New Roman" w:eastAsia="Times New Roman" w:hAnsi="Times New Roman" w:cs="Times New Roman"/>
+          <w:color w:val="000000"/>
+          <w:kern w:val="0"/>
+          <w:sz w:val="26"/>
+          <w:szCs w:val="26"/>
+          <w14:ligatures w14:val="none"/>
+        </w:rPr>
+        <w:t xml:space="preserve"> Education bằng email sinh viên. Kích hoạt GitHub</w:t>
+      </w:r>
+      <w:r>
+        <w:rPr>
+          <w:rFonts w:ascii="Times New Roman" w:eastAsia="Times New Roman" w:hAnsi="Times New Roman" w:cs="Times New Roman"/>
+          <w:color w:val="000000"/>
+          <w:kern w:val="0"/>
+          <w:sz w:val="26"/>
+          <w:szCs w:val="26"/>
+          <w14:ligatures w14:val="none"/>
+        </w:rPr>
+        <w:t xml:space="preserve"> Classroom, </w:t>
+      </w:r>
+      <w:r>
+        <w:rPr>
+          <w:rFonts w:ascii="Times New Roman" w:eastAsia="Times New Roman" w:hAnsi="Times New Roman" w:cs="Times New Roman"/>
+          <w:color w:val="000000"/>
+          <w:kern w:val="0"/>
+          <w:sz w:val="26"/>
+          <w:szCs w:val="26"/>
+          <w14:ligatures w14:val="none"/>
+        </w:rPr>
+        <w:t>tạo lớp học và ghi danh học viên</w:t>
+      </w:r>
+    </w:p>
+    <w:p>
+      <w:pPr>
+        <w:spacing w:before="120" w:after="120" w:line="360" w:lineRule="auto"/>
+        <w:jc w:val="both"/>
+        <w:rPr>
+          <w:rFonts w:ascii="Times New Roman" w:eastAsia="Times New Roman" w:hAnsi="Times New Roman" w:cs="Times New Roman"/>
+          <w:color w:val="000000"/>
+          <w:kern w:val="0"/>
+          <w:sz w:val="26"/>
+          <w:szCs w:val="26"/>
+          <w14:ligatures w14:val="none"/>
+        </w:rPr>
+      </w:pPr>
+      <w:r>
+        <w:rPr>
+          <w:rFonts w:ascii="Times New Roman" w:eastAsia="Times New Roman" w:hAnsi="Times New Roman" w:cs="Times New Roman"/>
+          <w:color w:val="000000"/>
+          <w:kern w:val="0"/>
+          <w:sz w:val="26"/>
+          <w:szCs w:val="26"/>
+          <w14:ligatures w14:val="none"/>
+        </w:rPr>
+        <w:t>Nghiên cứu cách bài tập và giao cho học viên</w:t>
+      </w:r>
+    </w:p>
+    <w:p>
+      <w:pPr>
+        <w:spacing w:before="120" w:after="120" w:line="360" w:lineRule="auto"/>
+        <w:jc w:val="both"/>
+        <w:rPr>
+          <w:rFonts w:ascii="Times New Roman" w:eastAsia="Times New Roman" w:hAnsi="Times New Roman" w:cs="Times New Roman"/>
+          <w:color w:val="000000"/>
+          <w:kern w:val="0"/>
+          <w:sz w:val="26"/>
+          <w:szCs w:val="26"/>
+          <w14:ligatures w14:val="none"/>
+        </w:rPr>
+      </w:pPr>
+      <w:r>
+        <w:rPr>
+          <w:rFonts w:ascii="Times New Roman" w:eastAsia="Times New Roman" w:hAnsi="Times New Roman" w:cs="Times New Roman"/>
+          <w:color w:val="000000"/>
+          <w:kern w:val="0"/>
+          <w:sz w:val="26"/>
+          <w:szCs w:val="26"/>
+          <w14:ligatures w14:val="none"/>
+        </w:rPr>
+        <w:t>Nghiên cứu cách tạo test case để đánh giá tự động</w:t>
+      </w:r>
+    </w:p>
+    <w:p>
+      <w:pPr>
+        <w:spacing w:before="120" w:after="120" w:line="360" w:lineRule="auto"/>
+        <w:jc w:val="both"/>
+        <w:rPr>
+          <w:rFonts w:ascii="Times New Roman" w:eastAsia="Times New Roman" w:hAnsi="Times New Roman" w:cs="Times New Roman"/>
+          <w:color w:val="000000"/>
+          <w:kern w:val="0"/>
+          <w:sz w:val="26"/>
+          <w:szCs w:val="26"/>
+          <w14:ligatures w14:val="none"/>
+        </w:rPr>
+      </w:pPr>
+      <w:r>
+        <w:rPr>
+          <w:rFonts w:ascii="Times New Roman" w:eastAsia="Times New Roman" w:hAnsi="Times New Roman" w:cs="Times New Roman"/>
+          <w:color w:val="000000"/>
+          <w:kern w:val="0"/>
+          <w:sz w:val="26"/>
+          <w:szCs w:val="26"/>
+          <w14:ligatures w14:val="none"/>
+        </w:rPr>
+        <w:t>Nghiên cứu các giải pháp tích hợp GitHub Education cho các môn học lập trình.</w:t>
+      </w:r>
+    </w:p>
+    <w:p>
+      <w:pPr>
+        <w:pStyle w:val="ListParagraph"/>
+        <w:numPr>
+          <w:ilvl w:val="0"/>
+          <w:numId w:val="2"/>
+        </w:numPr>
+        <w:spacing w:before="120" w:after="120" w:line="360" w:lineRule="auto"/>
+        <w:jc w:val="both"/>
+        <w:rPr>
+          <w:rFonts w:ascii="Times New Roman" w:eastAsia="Times New Roman" w:hAnsi="Times New Roman" w:cs="Times New Roman"/>
+          <w:b/>
+          <w:bCs/>
+          <w:color w:val="000000"/>
+          <w:kern w:val="0"/>
+          <w:sz w:val="26"/>
+          <w:szCs w:val="26"/>
+          <w14:ligatures w14:val="none"/>
+        </w:rPr>
+      </w:pPr>
+      <w:r>
+        <w:rPr>
+          <w:rFonts w:ascii="Times New Roman" w:eastAsia="Times New Roman" w:hAnsi="Times New Roman" w:cs="Times New Roman"/>
+          <w:b/>
+          <w:bCs/>
+          <w:color w:val="000000"/>
+          <w:kern w:val="0"/>
+          <w:sz w:val="26"/>
+          <w:szCs w:val="26"/>
+          <w14:ligatures w14:val="none"/>
+        </w:rPr>
+        <w:t xml:space="preserve">Kết quả </w:t>
+      </w:r>
+      <w:r>
+        <w:rPr>
+          <w:rFonts w:ascii="Times New Roman" w:eastAsia="Times New Roman" w:hAnsi="Times New Roman" w:cs="Times New Roman"/>
+          <w:b/>
+          <w:bCs/>
+          <w:color w:val="000000"/>
+          <w:kern w:val="0"/>
+          <w:sz w:val="26"/>
+          <w:szCs w:val="26"/>
+          <w14:ligatures w14:val="none"/>
+        </w:rPr>
+        <w:t xml:space="preserve">mong muốn </w:t>
+      </w:r>
+      <w:r>
+        <w:rPr>
+          <w:rFonts w:ascii="Times New Roman" w:eastAsia="Times New Roman" w:hAnsi="Times New Roman" w:cs="Times New Roman"/>
+          <w:b/>
+          <w:bCs/>
+          <w:color w:val="000000"/>
+          <w:kern w:val="0"/>
+          <w:sz w:val="26"/>
+          <w:szCs w:val="26"/>
+          <w14:ligatures w14:val="none"/>
+        </w:rPr>
+        <w:t>đạt được:</w:t>
+      </w:r>
+    </w:p>
+    <w:p>
+      <w:pPr>
+        <w:spacing w:before="120" w:after="120" w:line="360" w:lineRule="auto"/>
+        <w:jc w:val="both"/>
+        <w:rPr>
+          <w:rFonts w:ascii="Times New Roman" w:eastAsia="Times New Roman" w:hAnsi="Times New Roman" w:cs="Times New Roman"/>
+          <w:color w:val="000000"/>
+          <w:kern w:val="0"/>
+          <w:sz w:val="26"/>
+          <w:szCs w:val="26"/>
+          <w14:ligatures w14:val="none"/>
+        </w:rPr>
+      </w:pPr>
+      <w:r>
+        <w:rPr>
+          <w:rFonts w:ascii="Times New Roman" w:eastAsia="Times New Roman" w:hAnsi="Times New Roman" w:cs="Times New Roman"/>
+          <w:color w:val="000000"/>
+          <w:kern w:val="0"/>
+          <w:sz w:val="26"/>
+          <w:szCs w:val="26"/>
+          <w14:ligatures w14:val="none"/>
+        </w:rPr>
+        <w:t>Báo cáo đồ án về cách thức đăng ký và sử dụng GitHub Education cho giảng viên. Tài liệu hướng dẫn về cách thức ứng dụng GitHub Education trong giảng dạy lập trình.</w:t>
+      </w:r>
+    </w:p>
+    <w:p>
+      <w:pPr>
+        <w:spacing w:after="0" w:line="360" w:lineRule="auto"/>
+        <w:jc w:val="center"/>
+        <w:rPr>
+          <w:rFonts w:ascii="Times New Roman" w:eastAsia="Times New Roman" w:hAnsi="Times New Roman" w:cs="Times New Roman"/>
+          <w:vanish/>
           <w:kern w:val="0"/>
           <w:sz w:val="24"/>
           <w:szCs w:val="24"/>
@@ -143,7 +608,7 @@
     </w:p>
     <w:tbl>
       <w:tblPr>
-        <w:tblW w:w="0" w:type="auto"/>
+        <w:tblW w:w="8894" w:type="dxa"/>
         <w:jc w:val="center"/>
         <w:tblCellMar>
           <w:top w:w="15" w:type="dxa"/>
@@ -154,789 +619,12 @@
         <w:tblLook w:val="04A0" w:firstRow="1" w:lastRow="0" w:firstColumn="1" w:lastColumn="0" w:noHBand="0" w:noVBand="1"/>
       </w:tblPr>
       <w:tblGrid>
-        <w:gridCol w:w="9360"/>
+        <w:gridCol w:w="4455"/>
+        <w:gridCol w:w="4798"/>
       </w:tblGrid>
       <w:tr>
         <w:trPr>
-          <w:jc w:val="center"/>
-        </w:trPr>
-        <w:tc>
-          <w:tcPr>
-            <w:tcW w:w="0" w:type="auto"/>
-            <w:tcMar>
-              <w:top w:w="0" w:type="dxa"/>
-              <w:left w:w="108" w:type="dxa"/>
-              <w:bottom w:w="0" w:type="dxa"/>
-              <w:right w:w="108" w:type="dxa"/>
-            </w:tcMar>
-            <w:hideMark/>
-          </w:tcPr>
-          <w:p>
-            <w:pPr>
-              <w:spacing w:before="120" w:after="120" w:line="240" w:lineRule="auto"/>
-              <w:jc w:val="both"/>
-              <w:rPr>
-                <w:rFonts w:ascii="Times New Roman" w:eastAsia="Times New Roman" w:hAnsi="Times New Roman" w:cs="Times New Roman"/>
-                <w:kern w:val="0"/>
-                <w:sz w:val="24"/>
-                <w:szCs w:val="24"/>
-                <w14:ligatures w14:val="none"/>
-              </w:rPr>
-            </w:pPr>
-            <w:r>
-              <w:rPr>
-                <w:rFonts w:ascii="Times New Roman" w:eastAsia="Times New Roman" w:hAnsi="Times New Roman" w:cs="Times New Roman"/>
-                <w:color w:val="000000"/>
-                <w:kern w:val="0"/>
-                <w:sz w:val="26"/>
-                <w:szCs w:val="26"/>
-                <w14:ligatures w14:val="none"/>
-              </w:rPr>
-              <w:t>Tên đề tài:</w:t>
-            </w:r>
-            <w:r>
-              <w:rPr>
-                <w:rFonts w:ascii="Times New Roman" w:eastAsia="Times New Roman" w:hAnsi="Times New Roman" w:cs="Times New Roman"/>
-                <w:color w:val="000000"/>
-                <w:kern w:val="0"/>
-                <w:sz w:val="26"/>
-                <w:szCs w:val="26"/>
-                <w14:ligatures w14:val="none"/>
-              </w:rPr>
-              <w:t xml:space="preserve"> Nghiên cứu sử dụng đánh giá bài tập lập trình tự động bằng GitHub Education</w:t>
-            </w:r>
-          </w:p>
-        </w:tc>
-      </w:tr>
-      <w:tr>
-        <w:trPr>
-          <w:jc w:val="center"/>
-        </w:trPr>
-        <w:tc>
-          <w:tcPr>
-            <w:tcW w:w="0" w:type="auto"/>
-            <w:tcMar>
-              <w:top w:w="0" w:type="dxa"/>
-              <w:left w:w="108" w:type="dxa"/>
-              <w:bottom w:w="0" w:type="dxa"/>
-              <w:right w:w="108" w:type="dxa"/>
-            </w:tcMar>
-            <w:hideMark/>
-          </w:tcPr>
-          <w:p>
-            <w:pPr>
-              <w:spacing w:after="0" w:line="240" w:lineRule="auto"/>
-              <w:jc w:val="both"/>
-              <w:rPr>
-                <w:rFonts w:ascii="Times New Roman" w:eastAsia="Times New Roman" w:hAnsi="Times New Roman" w:cs="Times New Roman"/>
-                <w:kern w:val="0"/>
-                <w:sz w:val="24"/>
-                <w:szCs w:val="24"/>
-                <w14:ligatures w14:val="none"/>
-              </w:rPr>
-            </w:pPr>
-            <w:r>
-              <w:rPr>
-                <w:rFonts w:ascii="Times New Roman" w:eastAsia="Times New Roman" w:hAnsi="Times New Roman" w:cs="Times New Roman"/>
-                <w:color w:val="000000"/>
-                <w:kern w:val="0"/>
-                <w:sz w:val="26"/>
-                <w:szCs w:val="26"/>
-                <w14:ligatures w14:val="none"/>
-              </w:rPr>
-              <w:t>Giáo viên hướng dẫn:</w:t>
-            </w:r>
-            <w:r>
-              <w:rPr>
-                <w:rFonts w:ascii="Times New Roman" w:eastAsia="Times New Roman" w:hAnsi="Times New Roman" w:cs="Times New Roman"/>
-                <w:color w:val="000000"/>
-                <w:kern w:val="0"/>
-                <w:sz w:val="26"/>
-                <w:szCs w:val="26"/>
-                <w14:ligatures w14:val="none"/>
-              </w:rPr>
-              <w:t xml:space="preserve"> Nguyễn Bảo Ân</w:t>
-            </w:r>
-          </w:p>
-        </w:tc>
-      </w:tr>
-      <w:tr>
-        <w:trPr>
-          <w:jc w:val="center"/>
-        </w:trPr>
-        <w:tc>
-          <w:tcPr>
-            <w:tcW w:w="0" w:type="auto"/>
-            <w:tcMar>
-              <w:top w:w="0" w:type="dxa"/>
-              <w:left w:w="108" w:type="dxa"/>
-              <w:bottom w:w="0" w:type="dxa"/>
-              <w:right w:w="108" w:type="dxa"/>
-            </w:tcMar>
-            <w:hideMark/>
-          </w:tcPr>
-          <w:p>
-            <w:pPr>
-              <w:spacing w:before="120" w:after="120" w:line="240" w:lineRule="auto"/>
-              <w:jc w:val="both"/>
-              <w:rPr>
-                <w:rFonts w:ascii="Times New Roman" w:eastAsia="Times New Roman" w:hAnsi="Times New Roman" w:cs="Times New Roman"/>
-                <w:kern w:val="0"/>
-                <w:sz w:val="24"/>
-                <w:szCs w:val="24"/>
-                <w14:ligatures w14:val="none"/>
-              </w:rPr>
-            </w:pPr>
-            <w:r>
-              <w:rPr>
-                <w:rFonts w:ascii="Times New Roman" w:eastAsia="Times New Roman" w:hAnsi="Times New Roman" w:cs="Times New Roman"/>
-                <w:color w:val="000000"/>
-                <w:kern w:val="0"/>
-                <w:sz w:val="26"/>
-                <w:szCs w:val="26"/>
-                <w14:ligatures w14:val="none"/>
-              </w:rPr>
-              <w:t>Thời gian thực hiện:</w:t>
-            </w:r>
-            <w:r>
-              <w:rPr>
-                <w:rFonts w:ascii="Times New Roman" w:eastAsia="Times New Roman" w:hAnsi="Times New Roman" w:cs="Times New Roman"/>
-                <w:color w:val="000000"/>
-                <w:kern w:val="0"/>
-                <w:sz w:val="26"/>
-                <w:szCs w:val="26"/>
-                <w14:ligatures w14:val="none"/>
-              </w:rPr>
-              <w:t xml:space="preserve"> 30/10/2023 – 31/12/2023</w:t>
-            </w:r>
-          </w:p>
-        </w:tc>
-      </w:tr>
-      <w:tr>
-        <w:trPr>
-          <w:jc w:val="center"/>
-        </w:trPr>
-        <w:tc>
-          <w:tcPr>
-            <w:tcW w:w="0" w:type="auto"/>
-            <w:tcMar>
-              <w:top w:w="0" w:type="dxa"/>
-              <w:left w:w="108" w:type="dxa"/>
-              <w:bottom w:w="0" w:type="dxa"/>
-              <w:right w:w="108" w:type="dxa"/>
-            </w:tcMar>
-            <w:hideMark/>
-          </w:tcPr>
-          <w:p>
-            <w:pPr>
-              <w:spacing w:before="120" w:after="120" w:line="240" w:lineRule="auto"/>
-              <w:jc w:val="both"/>
-              <w:rPr>
-                <w:rFonts w:ascii="Times New Roman" w:eastAsia="Times New Roman" w:hAnsi="Times New Roman" w:cs="Times New Roman"/>
-                <w:kern w:val="0"/>
-                <w:sz w:val="24"/>
-                <w:szCs w:val="24"/>
-                <w14:ligatures w14:val="none"/>
-              </w:rPr>
-            </w:pPr>
-            <w:r>
-              <w:rPr>
-                <w:rFonts w:ascii="Times New Roman" w:eastAsia="Times New Roman" w:hAnsi="Times New Roman" w:cs="Times New Roman"/>
-                <w:color w:val="000000"/>
-                <w:kern w:val="0"/>
-                <w:sz w:val="26"/>
-                <w:szCs w:val="26"/>
-                <w14:ligatures w14:val="none"/>
-              </w:rPr>
-              <w:t>Sinh viên thực hiện</w:t>
-            </w:r>
-            <w:r>
-              <w:rPr>
-                <w:rFonts w:ascii="Times New Roman" w:eastAsia="Times New Roman" w:hAnsi="Times New Roman" w:cs="Times New Roman"/>
-                <w:color w:val="000000"/>
-                <w:kern w:val="0"/>
-                <w:sz w:val="26"/>
-                <w:szCs w:val="26"/>
-                <w14:ligatures w14:val="none"/>
-              </w:rPr>
-              <w:t>: Trương Phúc Duy - 110121147</w:t>
-            </w:r>
-          </w:p>
-        </w:tc>
-      </w:tr>
-      <w:tr>
-        <w:trPr>
-          <w:jc w:val="center"/>
-        </w:trPr>
-        <w:tc>
-          <w:tcPr>
-            <w:tcW w:w="0" w:type="auto"/>
-            <w:tcMar>
-              <w:top w:w="0" w:type="dxa"/>
-              <w:left w:w="108" w:type="dxa"/>
-              <w:bottom w:w="0" w:type="dxa"/>
-              <w:right w:w="108" w:type="dxa"/>
-            </w:tcMar>
-            <w:hideMark/>
-          </w:tcPr>
-          <w:p>
-            <w:pPr>
-              <w:spacing w:before="120" w:after="120" w:line="240" w:lineRule="auto"/>
-              <w:jc w:val="both"/>
-              <w:rPr>
-                <w:rFonts w:ascii="Times New Roman" w:eastAsia="Times New Roman" w:hAnsi="Times New Roman" w:cs="Times New Roman"/>
-                <w:color w:val="000000"/>
-                <w:kern w:val="0"/>
-                <w:sz w:val="26"/>
-                <w:szCs w:val="26"/>
-                <w14:ligatures w14:val="none"/>
-              </w:rPr>
-            </w:pPr>
-            <w:r>
-              <w:rPr>
-                <w:rFonts w:ascii="Times New Roman" w:eastAsia="Times New Roman" w:hAnsi="Times New Roman" w:cs="Times New Roman"/>
-                <w:color w:val="000000"/>
-                <w:kern w:val="0"/>
-                <w:sz w:val="26"/>
-                <w:szCs w:val="26"/>
-                <w14:ligatures w14:val="none"/>
-              </w:rPr>
-              <w:t>Nội dung đề tài:</w:t>
-            </w:r>
-          </w:p>
-          <w:p>
-            <w:pPr>
-              <w:pStyle w:val="ListParagraph"/>
-              <w:numPr>
-                <w:ilvl w:val="0"/>
-                <w:numId w:val="2"/>
-              </w:numPr>
-              <w:spacing w:before="120" w:after="120" w:line="240" w:lineRule="auto"/>
-              <w:jc w:val="both"/>
-              <w:rPr>
-                <w:rFonts w:ascii="Times New Roman" w:eastAsia="Times New Roman" w:hAnsi="Times New Roman" w:cs="Times New Roman"/>
-                <w:color w:val="000000"/>
-                <w:kern w:val="0"/>
-                <w:sz w:val="26"/>
-                <w:szCs w:val="26"/>
-                <w14:ligatures w14:val="none"/>
-              </w:rPr>
-            </w:pPr>
-            <w:r>
-              <w:rPr>
-                <w:rFonts w:ascii="Times New Roman" w:eastAsia="Times New Roman" w:hAnsi="Times New Roman" w:cs="Times New Roman"/>
-                <w:b/>
-                <w:bCs/>
-                <w:color w:val="000000"/>
-                <w:kern w:val="0"/>
-                <w:sz w:val="26"/>
-                <w:szCs w:val="26"/>
-                <w14:ligatures w14:val="none"/>
-              </w:rPr>
-              <w:t>Nội dung đề tài:</w:t>
-            </w:r>
-            <w:r>
-              <w:rPr>
-                <w:rFonts w:ascii="Times New Roman" w:eastAsia="Times New Roman" w:hAnsi="Times New Roman" w:cs="Times New Roman"/>
-                <w:color w:val="000000"/>
-                <w:kern w:val="0"/>
-                <w:sz w:val="26"/>
-                <w:szCs w:val="26"/>
-                <w14:ligatures w14:val="none"/>
-              </w:rPr>
-              <w:t xml:space="preserve"> Nghiên cứu cách sử dụng GitHub Education</w:t>
-            </w:r>
-            <w:r>
-              <w:rPr>
-                <w:rFonts w:ascii="Times New Roman" w:eastAsia="Times New Roman" w:hAnsi="Times New Roman" w:cs="Times New Roman"/>
-                <w:color w:val="000000"/>
-                <w:kern w:val="0"/>
-                <w:sz w:val="26"/>
-                <w:szCs w:val="26"/>
-                <w14:ligatures w14:val="none"/>
-              </w:rPr>
-              <w:t xml:space="preserve"> để chấm điểm bài tập lập trình tự động</w:t>
-            </w:r>
-          </w:p>
-          <w:p>
-            <w:pPr>
-              <w:pStyle w:val="ListParagraph"/>
-              <w:numPr>
-                <w:ilvl w:val="0"/>
-                <w:numId w:val="2"/>
-              </w:numPr>
-              <w:spacing w:before="120" w:after="120" w:line="240" w:lineRule="auto"/>
-              <w:jc w:val="both"/>
-              <w:rPr>
-                <w:rFonts w:ascii="Times New Roman" w:eastAsia="Times New Roman" w:hAnsi="Times New Roman" w:cs="Times New Roman"/>
-                <w:b/>
-                <w:bCs/>
-                <w:color w:val="000000"/>
-                <w:kern w:val="0"/>
-                <w:sz w:val="26"/>
-                <w:szCs w:val="26"/>
-                <w14:ligatures w14:val="none"/>
-              </w:rPr>
-            </w:pPr>
-            <w:r>
-              <w:rPr>
-                <w:rFonts w:ascii="Times New Roman" w:eastAsia="Times New Roman" w:hAnsi="Times New Roman" w:cs="Times New Roman"/>
-                <w:b/>
-                <w:bCs/>
-                <w:color w:val="000000"/>
-                <w:kern w:val="0"/>
-                <w:sz w:val="26"/>
-                <w:szCs w:val="26"/>
-                <w14:ligatures w14:val="none"/>
-              </w:rPr>
-              <w:t>Yêu cầu</w:t>
-            </w:r>
-            <w:r>
-              <w:rPr>
-                <w:rFonts w:ascii="Times New Roman" w:eastAsia="Times New Roman" w:hAnsi="Times New Roman" w:cs="Times New Roman"/>
-                <w:b/>
-                <w:bCs/>
-                <w:color w:val="000000"/>
-                <w:kern w:val="0"/>
-                <w:sz w:val="26"/>
-                <w:szCs w:val="26"/>
-                <w14:ligatures w14:val="none"/>
-              </w:rPr>
-              <w:t xml:space="preserve">: </w:t>
-            </w:r>
-          </w:p>
-          <w:p>
-            <w:pPr>
-              <w:spacing w:before="120" w:after="120" w:line="240" w:lineRule="auto"/>
-              <w:ind w:left="720"/>
-              <w:jc w:val="both"/>
-              <w:rPr>
-                <w:rFonts w:ascii="Times New Roman" w:eastAsia="Times New Roman" w:hAnsi="Times New Roman" w:cs="Times New Roman"/>
-                <w:color w:val="000000"/>
-                <w:kern w:val="0"/>
-                <w:sz w:val="26"/>
-                <w:szCs w:val="26"/>
-                <w14:ligatures w14:val="none"/>
-              </w:rPr>
-            </w:pPr>
-            <w:r>
-              <w:rPr>
-                <w:rFonts w:ascii="Times New Roman" w:eastAsia="Times New Roman" w:hAnsi="Times New Roman" w:cs="Times New Roman"/>
-                <w:color w:val="000000"/>
-                <w:kern w:val="0"/>
-                <w:sz w:val="26"/>
-                <w:szCs w:val="26"/>
-                <w14:ligatures w14:val="none"/>
-              </w:rPr>
-              <w:t>• Có tài khoản GitHub</w:t>
-            </w:r>
-          </w:p>
-          <w:p>
-            <w:pPr>
-              <w:spacing w:before="120" w:after="120" w:line="240" w:lineRule="auto"/>
-              <w:ind w:left="720"/>
-              <w:jc w:val="both"/>
-              <w:rPr>
-                <w:rFonts w:ascii="Times New Roman" w:eastAsia="Times New Roman" w:hAnsi="Times New Roman" w:cs="Times New Roman"/>
-                <w:color w:val="000000"/>
-                <w:kern w:val="0"/>
-                <w:sz w:val="26"/>
-                <w:szCs w:val="26"/>
-                <w14:ligatures w14:val="none"/>
-              </w:rPr>
-            </w:pPr>
-            <w:r>
-              <w:rPr>
-                <w:rFonts w:ascii="Times New Roman" w:eastAsia="Times New Roman" w:hAnsi="Times New Roman" w:cs="Times New Roman"/>
-                <w:color w:val="000000"/>
-                <w:kern w:val="0"/>
-                <w:sz w:val="26"/>
-                <w:szCs w:val="26"/>
-                <w14:ligatures w14:val="none"/>
-              </w:rPr>
-              <w:t>• Có tài khoản email trường hoặc tải lên tài liệu chứng minh mình hiện tại là sinh viên</w:t>
-            </w:r>
-          </w:p>
-          <w:p>
-            <w:pPr>
-              <w:spacing w:before="120" w:after="120" w:line="240" w:lineRule="auto"/>
-              <w:ind w:left="720"/>
-              <w:jc w:val="both"/>
-              <w:rPr>
-                <w:rFonts w:ascii="Times New Roman" w:eastAsia="Times New Roman" w:hAnsi="Times New Roman" w:cs="Times New Roman"/>
-                <w:color w:val="000000"/>
-                <w:kern w:val="0"/>
-                <w:sz w:val="26"/>
-                <w:szCs w:val="26"/>
-                <w14:ligatures w14:val="none"/>
-              </w:rPr>
-            </w:pPr>
-            <w:r>
-              <w:rPr>
-                <w:rFonts w:ascii="Times New Roman" w:eastAsia="Times New Roman" w:hAnsi="Times New Roman" w:cs="Times New Roman"/>
-                <w:color w:val="000000"/>
-                <w:kern w:val="0"/>
-                <w:sz w:val="26"/>
-                <w:szCs w:val="26"/>
-                <w14:ligatures w14:val="none"/>
-              </w:rPr>
-              <w:t>• Hiện đang theo học khóa học cấp bằng hoặc bằng tốt nghiệp như cao đẳng , đại học, hoặc cơ sở giáo dục tương tự</w:t>
-            </w:r>
-          </w:p>
-          <w:p>
-            <w:pPr>
-              <w:pStyle w:val="ListParagraph"/>
-              <w:numPr>
-                <w:ilvl w:val="0"/>
-                <w:numId w:val="2"/>
-              </w:numPr>
-              <w:spacing w:before="120" w:after="120" w:line="240" w:lineRule="auto"/>
-              <w:jc w:val="both"/>
-              <w:rPr>
-                <w:rFonts w:ascii="Times New Roman" w:eastAsia="Times New Roman" w:hAnsi="Times New Roman" w:cs="Times New Roman"/>
-                <w:b/>
-                <w:bCs/>
-                <w:color w:val="000000"/>
-                <w:kern w:val="0"/>
-                <w:sz w:val="26"/>
-                <w:szCs w:val="26"/>
-                <w14:ligatures w14:val="none"/>
-              </w:rPr>
-            </w:pPr>
-            <w:r>
-              <w:rPr>
-                <w:rFonts w:ascii="Times New Roman" w:eastAsia="Times New Roman" w:hAnsi="Times New Roman" w:cs="Times New Roman"/>
-                <w:b/>
-                <w:bCs/>
-                <w:color w:val="000000"/>
-                <w:kern w:val="0"/>
-                <w:sz w:val="26"/>
-                <w:szCs w:val="26"/>
-                <w14:ligatures w14:val="none"/>
-              </w:rPr>
-              <w:t>Phương Pháp thực hiện</w:t>
-            </w:r>
-            <w:r>
-              <w:rPr>
-                <w:rFonts w:ascii="Times New Roman" w:eastAsia="Times New Roman" w:hAnsi="Times New Roman" w:cs="Times New Roman"/>
-                <w:b/>
-                <w:bCs/>
-                <w:color w:val="000000"/>
-                <w:kern w:val="0"/>
-                <w:sz w:val="26"/>
-                <w:szCs w:val="26"/>
-                <w14:ligatures w14:val="none"/>
-              </w:rPr>
-              <w:t>:</w:t>
-            </w:r>
-          </w:p>
-          <w:p>
-            <w:pPr>
-              <w:pStyle w:val="ListParagraph"/>
-              <w:spacing w:before="120" w:after="120" w:line="240" w:lineRule="auto"/>
-              <w:jc w:val="both"/>
-              <w:rPr>
-                <w:rFonts w:ascii="Times New Roman" w:eastAsia="Times New Roman" w:hAnsi="Times New Roman" w:cs="Times New Roman"/>
-                <w:color w:val="000000"/>
-                <w:kern w:val="0"/>
-                <w:sz w:val="26"/>
-                <w:szCs w:val="26"/>
-                <w14:ligatures w14:val="none"/>
-              </w:rPr>
-            </w:pPr>
-            <w:r>
-              <w:rPr>
-                <w:rFonts w:ascii="Times New Roman" w:eastAsia="Times New Roman" w:hAnsi="Times New Roman" w:cs="Times New Roman"/>
-                <w:color w:val="000000"/>
-                <w:kern w:val="0"/>
-                <w:sz w:val="26"/>
-                <w:szCs w:val="26"/>
-                <w14:ligatures w14:val="none"/>
-              </w:rPr>
-              <w:t>• Tạo GitHub Classroom, khi học sinh chấp nhận bài tập GitHub Actions sẽ chạy lệnh chấm bài tự động trong môi trường Linux chứa code mới nhất của học sinh.</w:t>
-            </w:r>
-          </w:p>
-          <w:p>
-            <w:pPr>
-              <w:pStyle w:val="ListParagraph"/>
-              <w:spacing w:before="120" w:after="120" w:line="240" w:lineRule="auto"/>
-              <w:jc w:val="both"/>
-              <w:rPr>
-                <w:rFonts w:ascii="Times New Roman" w:eastAsia="Times New Roman" w:hAnsi="Times New Roman" w:cs="Times New Roman"/>
-                <w:color w:val="000000"/>
-                <w:kern w:val="0"/>
-                <w:sz w:val="26"/>
-                <w:szCs w:val="26"/>
-                <w14:ligatures w14:val="none"/>
-              </w:rPr>
-            </w:pPr>
-            <w:r>
-              <w:rPr>
-                <w:rFonts w:ascii="Times New Roman" w:eastAsia="Times New Roman" w:hAnsi="Times New Roman" w:cs="Times New Roman"/>
-                <w:color w:val="000000"/>
-                <w:kern w:val="0"/>
-                <w:sz w:val="26"/>
-                <w:szCs w:val="26"/>
-                <w14:ligatures w14:val="none"/>
-              </w:rPr>
-              <w:t>• Có thể sử dụng framework, chạy lệnh tùy chỉnh, viết input/output để kiểm tra.</w:t>
-            </w:r>
-          </w:p>
-          <w:p>
-            <w:pPr>
-              <w:pStyle w:val="ListParagraph"/>
-              <w:spacing w:before="120" w:after="120" w:line="240" w:lineRule="auto"/>
-              <w:jc w:val="both"/>
-              <w:rPr>
-                <w:rFonts w:ascii="Times New Roman" w:eastAsia="Times New Roman" w:hAnsi="Times New Roman" w:cs="Times New Roman"/>
-                <w:color w:val="000000"/>
-                <w:kern w:val="0"/>
-                <w:sz w:val="26"/>
-                <w:szCs w:val="26"/>
-                <w14:ligatures w14:val="none"/>
-              </w:rPr>
-            </w:pPr>
-          </w:p>
-          <w:p>
-            <w:pPr>
-              <w:pStyle w:val="ListParagraph"/>
-              <w:numPr>
-                <w:ilvl w:val="0"/>
-                <w:numId w:val="2"/>
-              </w:numPr>
-              <w:spacing w:before="120" w:after="120" w:line="240" w:lineRule="auto"/>
-              <w:jc w:val="both"/>
-              <w:rPr>
-                <w:rFonts w:ascii="Times New Roman" w:eastAsia="Times New Roman" w:hAnsi="Times New Roman" w:cs="Times New Roman"/>
-                <w:b/>
-                <w:bCs/>
-                <w:color w:val="000000"/>
-                <w:kern w:val="0"/>
-                <w:sz w:val="26"/>
-                <w:szCs w:val="26"/>
-                <w14:ligatures w14:val="none"/>
-              </w:rPr>
-            </w:pPr>
-            <w:r>
-              <w:rPr>
-                <w:rFonts w:ascii="Times New Roman" w:eastAsia="Times New Roman" w:hAnsi="Times New Roman" w:cs="Times New Roman"/>
-                <w:b/>
-                <w:bCs/>
-                <w:color w:val="000000"/>
-                <w:kern w:val="0"/>
-                <w:sz w:val="26"/>
-                <w:szCs w:val="26"/>
-                <w14:ligatures w14:val="none"/>
-              </w:rPr>
-              <w:t>Kết quả đạt được</w:t>
-            </w:r>
-            <w:r>
-              <w:rPr>
-                <w:rFonts w:ascii="Times New Roman" w:eastAsia="Times New Roman" w:hAnsi="Times New Roman" w:cs="Times New Roman"/>
-                <w:b/>
-                <w:bCs/>
-                <w:color w:val="000000"/>
-                <w:kern w:val="0"/>
-                <w:sz w:val="26"/>
-                <w:szCs w:val="26"/>
-                <w14:ligatures w14:val="none"/>
-              </w:rPr>
-              <w:t>:</w:t>
-            </w:r>
-          </w:p>
-          <w:p>
-            <w:pPr>
-              <w:pStyle w:val="ListParagraph"/>
-              <w:spacing w:before="120" w:after="120" w:line="240" w:lineRule="auto"/>
-              <w:jc w:val="both"/>
-              <w:rPr>
-                <w:rFonts w:ascii="Times New Roman" w:eastAsia="Times New Roman" w:hAnsi="Times New Roman" w:cs="Times New Roman"/>
-                <w:color w:val="000000"/>
-                <w:kern w:val="0"/>
-                <w:sz w:val="26"/>
-                <w:szCs w:val="26"/>
-                <w14:ligatures w14:val="none"/>
-              </w:rPr>
-            </w:pPr>
-            <w:r>
-              <w:rPr>
-                <w:rFonts w:ascii="Times New Roman" w:eastAsia="Times New Roman" w:hAnsi="Times New Roman" w:cs="Times New Roman"/>
-                <w:color w:val="000000"/>
-                <w:kern w:val="0"/>
-                <w:sz w:val="26"/>
-                <w:szCs w:val="26"/>
-                <w14:ligatures w14:val="none"/>
-              </w:rPr>
-              <w:t>• Có thể xem thông tin học sinh nào vượt qua bài kiểm tra bằng công cụ tự động chấm điểm</w:t>
-            </w:r>
-            <w:r>
-              <w:rPr>
-                <w:rFonts w:ascii="Times New Roman" w:eastAsia="Times New Roman" w:hAnsi="Times New Roman" w:cs="Times New Roman"/>
-                <w:color w:val="000000"/>
-                <w:kern w:val="0"/>
-                <w:sz w:val="26"/>
-                <w:szCs w:val="26"/>
-                <w14:ligatures w14:val="none"/>
-              </w:rPr>
-              <w:t>. Dấu check màu xanh lá có nghĩa học sinh vượt qua bài kiểm tra và dấu X màu đỏ có nghĩa 1 số hoặc tất cả bài kiểm tra của học sinh không đạt.</w:t>
-            </w:r>
-          </w:p>
-          <w:p>
-            <w:pPr>
-              <w:pStyle w:val="ListParagraph"/>
-              <w:spacing w:before="120" w:after="120" w:line="240" w:lineRule="auto"/>
-              <w:jc w:val="both"/>
-              <w:rPr>
-                <w:rFonts w:ascii="Times New Roman" w:eastAsia="Times New Roman" w:hAnsi="Times New Roman" w:cs="Times New Roman"/>
-                <w:color w:val="000000"/>
-                <w:kern w:val="0"/>
-                <w:sz w:val="26"/>
-                <w:szCs w:val="26"/>
-                <w14:ligatures w14:val="none"/>
-              </w:rPr>
-            </w:pPr>
-            <w:r>
-              <w:rPr>
-                <w:rFonts w:ascii="Times New Roman" w:eastAsia="Times New Roman" w:hAnsi="Times New Roman" w:cs="Times New Roman"/>
-                <w:color w:val="000000"/>
-                <w:kern w:val="0"/>
-                <w:sz w:val="26"/>
-                <w:szCs w:val="26"/>
-                <w14:ligatures w14:val="none"/>
-              </w:rPr>
-              <w:t>• Nếu giáo viên cho điểm cho 1 hoặc nhiều bài kiểm tra, thì sẽ có bông bóng hiển thị điểm của bài kiểm tra trong số điểm tối đa của bài tập.</w:t>
-            </w:r>
-          </w:p>
-          <w:p>
-            <w:pPr>
-              <w:spacing w:before="120" w:after="120" w:line="240" w:lineRule="auto"/>
-              <w:jc w:val="both"/>
-              <w:rPr>
-                <w:rFonts w:ascii="Times New Roman" w:eastAsia="Times New Roman" w:hAnsi="Times New Roman" w:cs="Times New Roman"/>
-                <w:color w:val="000000"/>
-                <w:kern w:val="0"/>
-                <w:sz w:val="26"/>
-                <w:szCs w:val="26"/>
-                <w:shd w:val="clear" w:color="auto" w:fill="FFFF00"/>
-                <w14:ligatures w14:val="none"/>
-              </w:rPr>
-            </w:pPr>
-            <w:r>
-              <w:rPr>
-                <w:rFonts w:ascii="Times New Roman" w:eastAsia="Times New Roman" w:hAnsi="Times New Roman" w:cs="Times New Roman"/>
-                <w:color w:val="000000"/>
-                <w:kern w:val="0"/>
-                <w:sz w:val="26"/>
-                <w:szCs w:val="26"/>
-                <w:shd w:val="clear" w:color="auto" w:fill="FFFF00"/>
-                <w14:ligatures w14:val="none"/>
-              </w:rPr>
-              <w:t xml:space="preserve"> </w:t>
-            </w:r>
-          </w:p>
-          <w:p>
-            <w:pPr>
-              <w:spacing w:before="120" w:after="120" w:line="240" w:lineRule="auto"/>
-              <w:jc w:val="both"/>
-              <w:rPr>
-                <w:rFonts w:ascii="Times New Roman" w:eastAsia="Times New Roman" w:hAnsi="Times New Roman" w:cs="Times New Roman"/>
-                <w:kern w:val="0"/>
-                <w:sz w:val="24"/>
-                <w:szCs w:val="24"/>
-                <w14:ligatures w14:val="none"/>
-              </w:rPr>
-            </w:pPr>
-          </w:p>
-          <w:p>
-            <w:pPr>
-              <w:spacing w:after="240" w:line="240" w:lineRule="auto"/>
-              <w:rPr>
-                <w:rFonts w:ascii="Times New Roman" w:eastAsia="Times New Roman" w:hAnsi="Times New Roman" w:cs="Times New Roman"/>
-                <w:kern w:val="0"/>
-                <w:sz w:val="24"/>
-                <w:szCs w:val="24"/>
-                <w14:ligatures w14:val="none"/>
-              </w:rPr>
-            </w:pPr>
-            <w:r>
-              <w:rPr>
-                <w:rFonts w:ascii="Times New Roman" w:eastAsia="Times New Roman" w:hAnsi="Times New Roman" w:cs="Times New Roman"/>
-                <w:kern w:val="0"/>
-                <w:sz w:val="24"/>
-                <w:szCs w:val="24"/>
-                <w14:ligatures w14:val="none"/>
-              </w:rPr>
-              <w:br/>
-            </w:r>
-          </w:p>
-        </w:tc>
-      </w:tr>
-      <w:tr>
-        <w:trPr>
-          <w:jc w:val="center"/>
-        </w:trPr>
-        <w:tc>
-          <w:tcPr>
-            <w:tcW w:w="0" w:type="auto"/>
-            <w:tcMar>
-              <w:top w:w="0" w:type="dxa"/>
-              <w:left w:w="108" w:type="dxa"/>
-              <w:bottom w:w="0" w:type="dxa"/>
-              <w:right w:w="108" w:type="dxa"/>
-            </w:tcMar>
-          </w:tcPr>
-          <w:p>
-            <w:pPr>
-              <w:spacing w:before="120" w:after="120" w:line="240" w:lineRule="auto"/>
-              <w:jc w:val="both"/>
-              <w:rPr>
-                <w:rFonts w:ascii="Times New Roman" w:eastAsia="Times New Roman" w:hAnsi="Times New Roman" w:cs="Times New Roman"/>
-                <w:b/>
-                <w:bCs/>
-                <w:color w:val="000000"/>
-                <w:kern w:val="0"/>
-                <w:sz w:val="26"/>
-                <w:szCs w:val="26"/>
-                <w14:ligatures w14:val="none"/>
-              </w:rPr>
-            </w:pPr>
-          </w:p>
-        </w:tc>
-      </w:tr>
-    </w:tbl>
-    <w:p>
-      <w:pPr>
-        <w:spacing w:after="0" w:line="240" w:lineRule="auto"/>
-        <w:jc w:val="center"/>
-        <w:rPr>
-          <w:rFonts w:ascii="Times New Roman" w:eastAsia="Times New Roman" w:hAnsi="Times New Roman" w:cs="Times New Roman"/>
-          <w:vanish/>
-          <w:kern w:val="0"/>
-          <w:sz w:val="24"/>
-          <w:szCs w:val="24"/>
-          <w14:ligatures w14:val="none"/>
-        </w:rPr>
-      </w:pPr>
-    </w:p>
-    <w:tbl>
-      <w:tblPr>
-        <w:tblW w:w="0" w:type="auto"/>
-        <w:jc w:val="center"/>
-        <w:tblCellMar>
-          <w:top w:w="15" w:type="dxa"/>
-          <w:left w:w="15" w:type="dxa"/>
-          <w:bottom w:w="15" w:type="dxa"/>
-          <w:right w:w="15" w:type="dxa"/>
-        </w:tblCellMar>
-        <w:tblLook w:val="04A0" w:firstRow="1" w:lastRow="0" w:firstColumn="1" w:lastColumn="0" w:noHBand="0" w:noVBand="1"/>
-      </w:tblPr>
-      <w:tblGrid>
-        <w:gridCol w:w="3723"/>
-        <w:gridCol w:w="4390"/>
-      </w:tblGrid>
-      <w:tr>
-        <w:trPr>
-          <w:trHeight w:val="2410"/>
+          <w:trHeight w:val="2399"/>
           <w:jc w:val="center"/>
         </w:trPr>
         <w:tc>
@@ -953,7 +641,7 @@
           </w:tcPr>
           <w:p>
             <w:pPr>
-              <w:spacing w:before="120" w:after="120" w:line="240" w:lineRule="auto"/>
+              <w:spacing w:before="120" w:after="120" w:line="360" w:lineRule="auto"/>
               <w:jc w:val="both"/>
               <w:rPr>
                 <w:rFonts w:ascii="Times New Roman" w:eastAsia="Times New Roman" w:hAnsi="Times New Roman" w:cs="Times New Roman"/>
@@ -980,7 +668,7 @@
           </w:p>
           <w:tbl>
             <w:tblPr>
-              <w:tblW w:w="0" w:type="auto"/>
+              <w:tblW w:w="9027" w:type="dxa"/>
               <w:tblCellMar>
                 <w:top w:w="15" w:type="dxa"/>
                 <w:left w:w="15" w:type="dxa"/>
@@ -990,15 +678,18 @@
               <w:tblLook w:val="04A0" w:firstRow="1" w:lastRow="0" w:firstColumn="1" w:lastColumn="0" w:noHBand="0" w:noVBand="1"/>
             </w:tblPr>
             <w:tblGrid>
-              <w:gridCol w:w="751"/>
-              <w:gridCol w:w="2401"/>
-              <w:gridCol w:w="2782"/>
-              <w:gridCol w:w="1953"/>
+              <w:gridCol w:w="880"/>
+              <w:gridCol w:w="2957"/>
+              <w:gridCol w:w="3049"/>
+              <w:gridCol w:w="2141"/>
             </w:tblGrid>
             <w:tr>
+              <w:trPr>
+                <w:trHeight w:val="537"/>
+              </w:trPr>
               <w:tc>
                 <w:tcPr>
-                  <w:tcW w:w="0" w:type="auto"/>
+                  <w:tcW w:w="880" w:type="dxa"/>
                   <w:tcBorders>
                     <w:top w:val="single" w:sz="4" w:space="0" w:color="000000"/>
                     <w:left w:val="single" w:sz="4" w:space="0" w:color="000000"/>
@@ -1015,7 +706,7 @@
                 </w:tcPr>
                 <w:p>
                   <w:pPr>
-                    <w:spacing w:before="120" w:after="120" w:line="240" w:lineRule="auto"/>
+                    <w:spacing w:before="120" w:after="120" w:line="360" w:lineRule="auto"/>
                     <w:jc w:val="both"/>
                     <w:rPr>
                       <w:rFonts w:ascii="Times New Roman" w:eastAsia="Times New Roman" w:hAnsi="Times New Roman" w:cs="Times New Roman"/>
@@ -1035,6 +726,48 @@
                       <w14:ligatures w14:val="none"/>
                     </w:rPr>
                     <w:t>Tuần</w:t>
+                  </w:r>
+                </w:p>
+              </w:tc>
+              <w:tc>
+                <w:tcPr>
+                  <w:tcW w:w="2957" w:type="dxa"/>
+                  <w:tcBorders>
+                    <w:top w:val="single" w:sz="4" w:space="0" w:color="000000"/>
+                    <w:left w:val="single" w:sz="4" w:space="0" w:color="000000"/>
+                    <w:bottom w:val="single" w:sz="4" w:space="0" w:color="000000"/>
+                    <w:right w:val="single" w:sz="4" w:space="0" w:color="000000"/>
+                  </w:tcBorders>
+                  <w:tcMar>
+                    <w:top w:w="0" w:type="dxa"/>
+                    <w:left w:w="108" w:type="dxa"/>
+                    <w:bottom w:w="0" w:type="dxa"/>
+                    <w:right w:w="108" w:type="dxa"/>
+                  </w:tcMar>
+                  <w:hideMark/>
+                </w:tcPr>
+                <w:p>
+                  <w:pPr>
+                    <w:spacing w:before="120" w:after="120" w:line="360" w:lineRule="auto"/>
+                    <w:jc w:val="both"/>
+                    <w:rPr>
+                      <w:rFonts w:ascii="Times New Roman" w:eastAsia="Times New Roman" w:hAnsi="Times New Roman" w:cs="Times New Roman"/>
+                      <w:kern w:val="0"/>
+                      <w:sz w:val="24"/>
+                      <w:szCs w:val="24"/>
+                      <w14:ligatures w14:val="none"/>
+                    </w:rPr>
+                  </w:pPr>
+                  <w:r>
+                    <w:rPr>
+                      <w:rFonts w:ascii="Times New Roman" w:eastAsia="Times New Roman" w:hAnsi="Times New Roman" w:cs="Times New Roman"/>
+                      <w:color w:val="000000"/>
+                      <w:kern w:val="0"/>
+                      <w:sz w:val="26"/>
+                      <w:szCs w:val="26"/>
+                      <w14:ligatures w14:val="none"/>
+                    </w:rPr>
+                    <w:t>Thời gian</w:t>
                   </w:r>
                 </w:p>
               </w:tc>
@@ -1057,7 +790,7 @@
                 </w:tcPr>
                 <w:p>
                   <w:pPr>
-                    <w:spacing w:before="120" w:after="120" w:line="240" w:lineRule="auto"/>
+                    <w:spacing w:before="120" w:after="120" w:line="360" w:lineRule="auto"/>
                     <w:jc w:val="both"/>
                     <w:rPr>
                       <w:rFonts w:ascii="Times New Roman" w:eastAsia="Times New Roman" w:hAnsi="Times New Roman" w:cs="Times New Roman"/>
@@ -1076,7 +809,7 @@
                       <w:szCs w:val="26"/>
                       <w14:ligatures w14:val="none"/>
                     </w:rPr>
-                    <w:t>Thời gian</w:t>
+                    <w:t>Nội dung công việc</w:t>
                   </w:r>
                 </w:p>
               </w:tc>
@@ -1099,7 +832,7 @@
                 </w:tcPr>
                 <w:p>
                   <w:pPr>
-                    <w:spacing w:before="120" w:after="120" w:line="240" w:lineRule="auto"/>
+                    <w:spacing w:before="120" w:after="120" w:line="360" w:lineRule="auto"/>
                     <w:jc w:val="both"/>
                     <w:rPr>
                       <w:rFonts w:ascii="Times New Roman" w:eastAsia="Times New Roman" w:hAnsi="Times New Roman" w:cs="Times New Roman"/>
@@ -1118,7 +851,263 @@
                       <w:szCs w:val="26"/>
                       <w14:ligatures w14:val="none"/>
                     </w:rPr>
-                    <w:t>Nội dung công việc</w:t>
+                    <w:t>Người thực hiện</w:t>
+                  </w:r>
+                </w:p>
+              </w:tc>
+            </w:tr>
+            <w:tr>
+              <w:trPr>
+                <w:trHeight w:val="1185"/>
+              </w:trPr>
+              <w:tc>
+                <w:tcPr>
+                  <w:tcW w:w="880" w:type="dxa"/>
+                  <w:tcBorders>
+                    <w:top w:val="single" w:sz="4" w:space="0" w:color="000000"/>
+                    <w:left w:val="single" w:sz="4" w:space="0" w:color="000000"/>
+                    <w:bottom w:val="single" w:sz="4" w:space="0" w:color="000000"/>
+                    <w:right w:val="single" w:sz="4" w:space="0" w:color="000000"/>
+                  </w:tcBorders>
+                  <w:tcMar>
+                    <w:top w:w="0" w:type="dxa"/>
+                    <w:left w:w="108" w:type="dxa"/>
+                    <w:bottom w:w="0" w:type="dxa"/>
+                    <w:right w:w="108" w:type="dxa"/>
+                  </w:tcMar>
+                  <w:hideMark/>
+                </w:tcPr>
+                <w:p>
+                  <w:pPr>
+                    <w:spacing w:before="120" w:after="120" w:line="360" w:lineRule="auto"/>
+                    <w:jc w:val="center"/>
+                    <w:rPr>
+                      <w:rFonts w:ascii="Times New Roman" w:eastAsia="Times New Roman" w:hAnsi="Times New Roman" w:cs="Times New Roman"/>
+                      <w:kern w:val="0"/>
+                      <w:sz w:val="24"/>
+                      <w:szCs w:val="24"/>
+                      <w14:ligatures w14:val="none"/>
+                    </w:rPr>
+                  </w:pPr>
+                  <w:r>
+                    <w:rPr>
+                      <w:rFonts w:ascii="Times New Roman" w:eastAsia="Times New Roman" w:hAnsi="Times New Roman" w:cs="Times New Roman"/>
+                      <w:color w:val="000000"/>
+                      <w:kern w:val="0"/>
+                      <w:sz w:val="26"/>
+                      <w:szCs w:val="26"/>
+                      <w14:ligatures w14:val="none"/>
+                    </w:rPr>
+                    <w:t>1</w:t>
+                  </w:r>
+                </w:p>
+              </w:tc>
+              <w:tc>
+                <w:tcPr>
+                  <w:tcW w:w="2957" w:type="dxa"/>
+                  <w:tcBorders>
+                    <w:top w:val="single" w:sz="4" w:space="0" w:color="000000"/>
+                    <w:left w:val="single" w:sz="4" w:space="0" w:color="000000"/>
+                    <w:bottom w:val="single" w:sz="4" w:space="0" w:color="000000"/>
+                    <w:right w:val="single" w:sz="4" w:space="0" w:color="000000"/>
+                  </w:tcBorders>
+                  <w:tcMar>
+                    <w:top w:w="0" w:type="dxa"/>
+                    <w:left w:w="108" w:type="dxa"/>
+                    <w:bottom w:w="0" w:type="dxa"/>
+                    <w:right w:w="108" w:type="dxa"/>
+                  </w:tcMar>
+                  <w:hideMark/>
+                </w:tcPr>
+                <w:p>
+                  <w:pPr>
+                    <w:spacing w:before="120" w:after="120" w:line="360" w:lineRule="auto"/>
+                    <w:jc w:val="both"/>
+                    <w:rPr>
+                      <w:rFonts w:ascii="Times New Roman" w:eastAsia="Times New Roman" w:hAnsi="Times New Roman" w:cs="Times New Roman"/>
+                      <w:kern w:val="0"/>
+                      <w:sz w:val="24"/>
+                      <w:szCs w:val="24"/>
+                      <w14:ligatures w14:val="none"/>
+                    </w:rPr>
+                  </w:pPr>
+                  <w:r>
+                    <w:rPr>
+                      <w:rFonts w:ascii="Times New Roman" w:eastAsia="Times New Roman" w:hAnsi="Times New Roman" w:cs="Times New Roman"/>
+                      <w:color w:val="000000"/>
+                      <w:kern w:val="0"/>
+                      <w:sz w:val="26"/>
+                      <w:szCs w:val="26"/>
+                      <w14:ligatures w14:val="none"/>
+                    </w:rPr>
+                    <w:t>Từ ngày</w:t>
+                  </w:r>
+                  <w:r>
+                    <w:rPr>
+                      <w:rFonts w:ascii="Times New Roman" w:eastAsia="Times New Roman" w:hAnsi="Times New Roman" w:cs="Times New Roman"/>
+                      <w:color w:val="000000"/>
+                      <w:kern w:val="0"/>
+                      <w:sz w:val="26"/>
+                      <w:szCs w:val="26"/>
+                      <w14:ligatures w14:val="none"/>
+                    </w:rPr>
+                    <w:t xml:space="preserve"> </w:t>
+                  </w:r>
+                  <w:r>
+                    <w:rPr>
+                      <w:rFonts w:ascii="Times New Roman" w:eastAsia="Times New Roman" w:hAnsi="Times New Roman" w:cs="Times New Roman"/>
+                      <w:color w:val="000000"/>
+                      <w:kern w:val="0"/>
+                      <w:sz w:val="26"/>
+                      <w:szCs w:val="26"/>
+                      <w14:ligatures w14:val="none"/>
+                    </w:rPr>
+                    <w:t>6</w:t>
+                  </w:r>
+                  <w:r>
+                    <w:rPr>
+                      <w:rFonts w:ascii="Times New Roman" w:eastAsia="Times New Roman" w:hAnsi="Times New Roman" w:cs="Times New Roman"/>
+                      <w:color w:val="000000"/>
+                      <w:kern w:val="0"/>
+                      <w:sz w:val="26"/>
+                      <w:szCs w:val="26"/>
+                      <w14:ligatures w14:val="none"/>
+                    </w:rPr>
+                    <w:t>/</w:t>
+                  </w:r>
+                  <w:r>
+                    <w:rPr>
+                      <w:rFonts w:ascii="Times New Roman" w:eastAsia="Times New Roman" w:hAnsi="Times New Roman" w:cs="Times New Roman"/>
+                      <w:color w:val="000000"/>
+                      <w:kern w:val="0"/>
+                      <w:sz w:val="26"/>
+                      <w:szCs w:val="26"/>
+                      <w14:ligatures w14:val="none"/>
+                    </w:rPr>
+                    <w:t>1</w:t>
+                  </w:r>
+                  <w:r>
+                    <w:rPr>
+                      <w:rFonts w:ascii="Times New Roman" w:eastAsia="Times New Roman" w:hAnsi="Times New Roman" w:cs="Times New Roman"/>
+                      <w:color w:val="000000"/>
+                      <w:kern w:val="0"/>
+                      <w:sz w:val="26"/>
+                      <w:szCs w:val="26"/>
+                      <w14:ligatures w14:val="none"/>
+                    </w:rPr>
+                    <w:t>1</w:t>
+                  </w:r>
+                  <w:r>
+                    <w:rPr>
+                      <w:rFonts w:ascii="Times New Roman" w:eastAsia="Times New Roman" w:hAnsi="Times New Roman" w:cs="Times New Roman"/>
+                      <w:color w:val="000000"/>
+                      <w:kern w:val="0"/>
+                      <w:sz w:val="26"/>
+                      <w:szCs w:val="26"/>
+                      <w14:ligatures w14:val="none"/>
+                    </w:rPr>
+                    <w:t>/</w:t>
+                  </w:r>
+                  <w:r>
+                    <w:rPr>
+                      <w:rFonts w:ascii="Times New Roman" w:eastAsia="Times New Roman" w:hAnsi="Times New Roman" w:cs="Times New Roman"/>
+                      <w:color w:val="000000"/>
+                      <w:kern w:val="0"/>
+                      <w:sz w:val="26"/>
+                      <w:szCs w:val="26"/>
+                      <w14:ligatures w14:val="none"/>
+                    </w:rPr>
+                    <w:t>2023</w:t>
+                  </w:r>
+                  <w:r>
+                    <w:rPr>
+                      <w:rFonts w:ascii="Times New Roman" w:eastAsia="Times New Roman" w:hAnsi="Times New Roman" w:cs="Times New Roman"/>
+                      <w:color w:val="000000"/>
+                      <w:kern w:val="0"/>
+                      <w:sz w:val="26"/>
+                      <w:szCs w:val="26"/>
+                      <w14:ligatures w14:val="none"/>
+                    </w:rPr>
+                    <w:t> </w:t>
+                  </w:r>
+                </w:p>
+                <w:p>
+                  <w:pPr>
+                    <w:spacing w:before="120" w:after="120" w:line="360" w:lineRule="auto"/>
+                    <w:jc w:val="both"/>
+                    <w:rPr>
+                      <w:rFonts w:ascii="Times New Roman" w:eastAsia="Times New Roman" w:hAnsi="Times New Roman" w:cs="Times New Roman"/>
+                      <w:kern w:val="0"/>
+                      <w:sz w:val="24"/>
+                      <w:szCs w:val="24"/>
+                      <w14:ligatures w14:val="none"/>
+                    </w:rPr>
+                  </w:pPr>
+                  <w:r>
+                    <w:rPr>
+                      <w:rFonts w:ascii="Times New Roman" w:eastAsia="Times New Roman" w:hAnsi="Times New Roman" w:cs="Times New Roman"/>
+                      <w:color w:val="000000"/>
+                      <w:kern w:val="0"/>
+                      <w:sz w:val="26"/>
+                      <w:szCs w:val="26"/>
+                      <w14:ligatures w14:val="none"/>
+                    </w:rPr>
+                    <w:t xml:space="preserve">đến </w:t>
+                  </w:r>
+                  <w:r>
+                    <w:rPr>
+                      <w:rFonts w:ascii="Times New Roman" w:eastAsia="Times New Roman" w:hAnsi="Times New Roman" w:cs="Times New Roman"/>
+                      <w:color w:val="000000"/>
+                      <w:kern w:val="0"/>
+                      <w:sz w:val="26"/>
+                      <w:szCs w:val="26"/>
+                      <w14:ligatures w14:val="none"/>
+                    </w:rPr>
+                    <w:t>12</w:t>
+                  </w:r>
+                  <w:r>
+                    <w:rPr>
+                      <w:rFonts w:ascii="Times New Roman" w:eastAsia="Times New Roman" w:hAnsi="Times New Roman" w:cs="Times New Roman"/>
+                      <w:color w:val="000000"/>
+                      <w:kern w:val="0"/>
+                      <w:sz w:val="26"/>
+                      <w:szCs w:val="26"/>
+                      <w14:ligatures w14:val="none"/>
+                    </w:rPr>
+                    <w:t>/</w:t>
+                  </w:r>
+                  <w:r>
+                    <w:rPr>
+                      <w:rFonts w:ascii="Times New Roman" w:eastAsia="Times New Roman" w:hAnsi="Times New Roman" w:cs="Times New Roman"/>
+                      <w:color w:val="000000"/>
+                      <w:kern w:val="0"/>
+                      <w:sz w:val="26"/>
+                      <w:szCs w:val="26"/>
+                      <w14:ligatures w14:val="none"/>
+                    </w:rPr>
+                    <w:t>11</w:t>
+                  </w:r>
+                  <w:r>
+                    <w:rPr>
+                      <w:rFonts w:ascii="Times New Roman" w:eastAsia="Times New Roman" w:hAnsi="Times New Roman" w:cs="Times New Roman"/>
+                      <w:color w:val="000000"/>
+                      <w:kern w:val="0"/>
+                      <w:sz w:val="26"/>
+                      <w:szCs w:val="26"/>
+                      <w14:ligatures w14:val="none"/>
+                    </w:rPr>
+                    <w:t>/</w:t>
+                  </w:r>
+                  <w:r>
+                    <w:rPr>
+                      <w:rFonts w:ascii="Times New Roman" w:eastAsia="Times New Roman" w:hAnsi="Times New Roman" w:cs="Times New Roman"/>
+                      <w:color w:val="000000"/>
+                      <w:kern w:val="0"/>
+                      <w:sz w:val="26"/>
+                      <w:szCs w:val="26"/>
+                      <w14:ligatures w14:val="none"/>
+                    </w:rPr>
+                    <w:t>2023</w:t>
                   </w:r>
                 </w:p>
               </w:tc>
@@ -1141,8 +1130,7 @@
                 </w:tcPr>
                 <w:p>
                   <w:pPr>
-                    <w:spacing w:before="120" w:after="120" w:line="240" w:lineRule="auto"/>
-                    <w:jc w:val="both"/>
+                    <w:spacing w:after="0" w:line="360" w:lineRule="auto"/>
                     <w:rPr>
                       <w:rFonts w:ascii="Times New Roman" w:eastAsia="Times New Roman" w:hAnsi="Times New Roman" w:cs="Times New Roman"/>
                       <w:kern w:val="0"/>
@@ -1154,42 +1142,28 @@
                   <w:r>
                     <w:rPr>
                       <w:rFonts w:ascii="Times New Roman" w:eastAsia="Times New Roman" w:hAnsi="Times New Roman" w:cs="Times New Roman"/>
-                      <w:color w:val="000000"/>
-                      <w:kern w:val="0"/>
-                      <w:sz w:val="26"/>
-                      <w:szCs w:val="26"/>
-                      <w14:ligatures w14:val="none"/>
-                    </w:rPr>
-                    <w:t>Người thực hiện</w:t>
+                      <w:kern w:val="0"/>
+                      <w:sz w:val="24"/>
+                      <w:szCs w:val="24"/>
+                      <w14:ligatures w14:val="none"/>
+                    </w:rPr>
+                    <w:t>Viết đề cương.</w:t>
+                  </w:r>
+                  <w:r>
+                    <w:rPr>
+                      <w:rFonts w:ascii="Times New Roman" w:eastAsia="Times New Roman" w:hAnsi="Times New Roman" w:cs="Times New Roman"/>
+                      <w:kern w:val="0"/>
+                      <w:sz w:val="24"/>
+                      <w:szCs w:val="24"/>
+                      <w14:ligatures w14:val="none"/>
+                    </w:rPr>
+                    <w:br/>
+                    <w:t>Tìm và nghiên cứu</w:t>
                   </w:r>
                 </w:p>
-              </w:tc>
-            </w:tr>
-            <w:tr>
-              <w:trPr>
-                <w:trHeight w:val="1191"/>
-              </w:trPr>
-              <w:tc>
-                <w:tcPr>
-                  <w:tcW w:w="0" w:type="auto"/>
-                  <w:tcBorders>
-                    <w:top w:val="single" w:sz="4" w:space="0" w:color="000000"/>
-                    <w:left w:val="single" w:sz="4" w:space="0" w:color="000000"/>
-                    <w:bottom w:val="single" w:sz="4" w:space="0" w:color="000000"/>
-                    <w:right w:val="single" w:sz="4" w:space="0" w:color="000000"/>
-                  </w:tcBorders>
-                  <w:tcMar>
-                    <w:top w:w="0" w:type="dxa"/>
-                    <w:left w:w="108" w:type="dxa"/>
-                    <w:bottom w:w="0" w:type="dxa"/>
-                    <w:right w:w="108" w:type="dxa"/>
-                  </w:tcMar>
-                  <w:hideMark/>
-                </w:tcPr>
                 <w:p>
                   <w:pPr>
-                    <w:spacing w:before="120" w:after="120" w:line="240" w:lineRule="auto"/>
-                    <w:jc w:val="both"/>
+                    <w:spacing w:after="0" w:line="360" w:lineRule="auto"/>
                     <w:rPr>
                       <w:rFonts w:ascii="Times New Roman" w:eastAsia="Times New Roman" w:hAnsi="Times New Roman" w:cs="Times New Roman"/>
                       <w:kern w:val="0"/>
@@ -1201,13 +1175,32 @@
                   <w:r>
                     <w:rPr>
                       <w:rFonts w:ascii="Times New Roman" w:eastAsia="Times New Roman" w:hAnsi="Times New Roman" w:cs="Times New Roman"/>
-                      <w:color w:val="000000"/>
-                      <w:kern w:val="0"/>
-                      <w:sz w:val="26"/>
-                      <w:szCs w:val="26"/>
-                      <w14:ligatures w14:val="none"/>
-                    </w:rPr>
-                    <w:t>1</w:t>
+                      <w:kern w:val="0"/>
+                      <w:sz w:val="24"/>
+                      <w:szCs w:val="24"/>
+                      <w14:ligatures w14:val="none"/>
+                    </w:rPr>
+                    <w:t>Github</w:t>
+                  </w:r>
+                  <w:r>
+                    <w:rPr>
+                      <w:rFonts w:ascii="Times New Roman" w:eastAsia="Times New Roman" w:hAnsi="Times New Roman" w:cs="Times New Roman"/>
+                      <w:kern w:val="0"/>
+                      <w:sz w:val="24"/>
+                      <w:szCs w:val="24"/>
+                      <w14:ligatures w14:val="none"/>
+                    </w:rPr>
+                    <w:t xml:space="preserve"> </w:t>
+                  </w:r>
+                  <w:r>
+                    <w:rPr>
+                      <w:rFonts w:ascii="Times New Roman" w:eastAsia="Times New Roman" w:hAnsi="Times New Roman" w:cs="Times New Roman"/>
+                      <w:kern w:val="0"/>
+                      <w:sz w:val="24"/>
+                      <w:szCs w:val="24"/>
+                      <w14:ligatures w14:val="none"/>
+                    </w:rPr>
+                    <w:t>Education</w:t>
                   </w:r>
                 </w:p>
               </w:tc>
@@ -1230,7 +1223,7 @@
                 </w:tcPr>
                 <w:p>
                   <w:pPr>
-                    <w:spacing w:before="120" w:after="120" w:line="240" w:lineRule="auto"/>
+                    <w:spacing w:before="120" w:after="120" w:line="360" w:lineRule="auto"/>
                     <w:jc w:val="both"/>
                     <w:rPr>
                       <w:rFonts w:ascii="Times New Roman" w:eastAsia="Times New Roman" w:hAnsi="Times New Roman" w:cs="Times New Roman"/>
@@ -1243,13 +1236,101 @@
                   <w:r>
                     <w:rPr>
                       <w:rFonts w:ascii="Times New Roman" w:eastAsia="Times New Roman" w:hAnsi="Times New Roman" w:cs="Times New Roman"/>
-                      <w:color w:val="000000"/>
-                      <w:kern w:val="0"/>
-                      <w:sz w:val="26"/>
-                      <w:szCs w:val="26"/>
-                      <w14:ligatures w14:val="none"/>
-                    </w:rPr>
-                    <w:t>Từ ngày</w:t>
+                      <w:kern w:val="0"/>
+                      <w:sz w:val="24"/>
+                      <w:szCs w:val="24"/>
+                      <w14:ligatures w14:val="none"/>
+                    </w:rPr>
+                    <w:t>Trương Phúc Duy</w:t>
+                  </w:r>
+                </w:p>
+              </w:tc>
+            </w:tr>
+            <w:tr>
+              <w:trPr>
+                <w:trHeight w:val="716"/>
+              </w:trPr>
+              <w:tc>
+                <w:tcPr>
+                  <w:tcW w:w="880" w:type="dxa"/>
+                  <w:tcBorders>
+                    <w:top w:val="single" w:sz="4" w:space="0" w:color="000000"/>
+                    <w:left w:val="single" w:sz="4" w:space="0" w:color="000000"/>
+                    <w:bottom w:val="single" w:sz="4" w:space="0" w:color="000000"/>
+                    <w:right w:val="single" w:sz="4" w:space="0" w:color="000000"/>
+                  </w:tcBorders>
+                  <w:tcMar>
+                    <w:top w:w="0" w:type="dxa"/>
+                    <w:left w:w="108" w:type="dxa"/>
+                    <w:bottom w:w="0" w:type="dxa"/>
+                    <w:right w:w="108" w:type="dxa"/>
+                  </w:tcMar>
+                  <w:hideMark/>
+                </w:tcPr>
+                <w:p>
+                  <w:pPr>
+                    <w:spacing w:before="120" w:after="120" w:line="360" w:lineRule="auto"/>
+                    <w:jc w:val="center"/>
+                    <w:rPr>
+                      <w:rFonts w:ascii="Times New Roman" w:eastAsia="Times New Roman" w:hAnsi="Times New Roman" w:cs="Times New Roman"/>
+                      <w:kern w:val="0"/>
+                      <w:sz w:val="24"/>
+                      <w:szCs w:val="24"/>
+                      <w14:ligatures w14:val="none"/>
+                    </w:rPr>
+                  </w:pPr>
+                  <w:r>
+                    <w:rPr>
+                      <w:rFonts w:ascii="Times New Roman" w:eastAsia="Times New Roman" w:hAnsi="Times New Roman" w:cs="Times New Roman"/>
+                      <w:color w:val="000000"/>
+                      <w:kern w:val="0"/>
+                      <w:sz w:val="26"/>
+                      <w:szCs w:val="26"/>
+                      <w14:ligatures w14:val="none"/>
+                    </w:rPr>
+                    <w:t>2</w:t>
+                  </w:r>
+                </w:p>
+              </w:tc>
+              <w:tc>
+                <w:tcPr>
+                  <w:tcW w:w="2957" w:type="dxa"/>
+                  <w:tcBorders>
+                    <w:top w:val="single" w:sz="4" w:space="0" w:color="000000"/>
+                    <w:left w:val="single" w:sz="4" w:space="0" w:color="000000"/>
+                    <w:bottom w:val="single" w:sz="4" w:space="0" w:color="000000"/>
+                    <w:right w:val="single" w:sz="4" w:space="0" w:color="000000"/>
+                  </w:tcBorders>
+                  <w:tcMar>
+                    <w:top w:w="0" w:type="dxa"/>
+                    <w:left w:w="108" w:type="dxa"/>
+                    <w:bottom w:w="0" w:type="dxa"/>
+                    <w:right w:w="108" w:type="dxa"/>
+                  </w:tcMar>
+                  <w:hideMark/>
+                </w:tcPr>
+                <w:p>
+                  <w:pPr>
+                    <w:spacing w:before="120" w:after="120" w:line="360" w:lineRule="auto"/>
+                    <w:jc w:val="both"/>
+                    <w:rPr>
+                      <w:rFonts w:ascii="Times New Roman" w:eastAsia="Times New Roman" w:hAnsi="Times New Roman" w:cs="Times New Roman"/>
+                      <w:kern w:val="0"/>
+                      <w:sz w:val="24"/>
+                      <w:szCs w:val="24"/>
+                      <w14:ligatures w14:val="none"/>
+                    </w:rPr>
+                  </w:pPr>
+                  <w:r>
+                    <w:rPr>
+                      <w:rFonts w:ascii="Times New Roman" w:eastAsia="Times New Roman" w:hAnsi="Times New Roman" w:cs="Times New Roman"/>
+                      <w:color w:val="000000"/>
+                      <w:kern w:val="0"/>
+                      <w:sz w:val="26"/>
+                      <w:szCs w:val="26"/>
+                      <w14:ligatures w14:val="none"/>
+                    </w:rPr>
+                    <w:t>Từ</w:t>
                   </w:r>
                   <w:r>
                     <w:rPr>
@@ -1271,7 +1352,18 @@
                       <w:szCs w:val="26"/>
                       <w14:ligatures w14:val="none"/>
                     </w:rPr>
-                    <w:t>6</w:t>
+                    <w:t xml:space="preserve">ngày </w:t>
+                  </w:r>
+                  <w:r>
+                    <w:rPr>
+                      <w:rFonts w:ascii="Times New Roman" w:eastAsia="Times New Roman" w:hAnsi="Times New Roman" w:cs="Times New Roman"/>
+                      <w:color w:val="000000"/>
+                      <w:kern w:val="0"/>
+                      <w:sz w:val="26"/>
+                      <w:szCs w:val="26"/>
+                      <w14:ligatures w14:val="none"/>
+                    </w:rPr>
+                    <w:t>20</w:t>
                   </w:r>
                   <w:r>
                     <w:rPr>
@@ -1293,18 +1385,7 @@
                       <w:szCs w:val="26"/>
                       <w14:ligatures w14:val="none"/>
                     </w:rPr>
-                    <w:t>1</w:t>
-                  </w:r>
-                  <w:r>
-                    <w:rPr>
-                      <w:rFonts w:ascii="Times New Roman" w:eastAsia="Times New Roman" w:hAnsi="Times New Roman" w:cs="Times New Roman"/>
-                      <w:color w:val="000000"/>
-                      <w:kern w:val="0"/>
-                      <w:sz w:val="26"/>
-                      <w:szCs w:val="26"/>
-                      <w14:ligatures w14:val="none"/>
-                    </w:rPr>
-                    <w:t>1</w:t>
+                    <w:t>11</w:t>
                   </w:r>
                   <w:r>
                     <w:rPr>
@@ -1342,7 +1423,7 @@
                 </w:p>
                 <w:p>
                   <w:pPr>
-                    <w:spacing w:before="120" w:after="120" w:line="240" w:lineRule="auto"/>
+                    <w:spacing w:before="120" w:after="120" w:line="360" w:lineRule="auto"/>
                     <w:jc w:val="both"/>
                     <w:rPr>
                       <w:rFonts w:ascii="Times New Roman" w:eastAsia="Times New Roman" w:hAnsi="Times New Roman" w:cs="Times New Roman"/>
@@ -1372,7 +1453,7 @@
                       <w:szCs w:val="26"/>
                       <w14:ligatures w14:val="none"/>
                     </w:rPr>
-                    <w:t>12</w:t>
+                    <w:t>26</w:t>
                   </w:r>
                   <w:r>
                     <w:rPr>
@@ -1439,7 +1520,7 @@
                 </w:tcPr>
                 <w:p>
                   <w:pPr>
-                    <w:spacing w:after="0" w:line="240" w:lineRule="auto"/>
+                    <w:spacing w:after="0" w:line="360" w:lineRule="auto"/>
                     <w:rPr>
                       <w:rFonts w:ascii="Times New Roman" w:eastAsia="Times New Roman" w:hAnsi="Times New Roman" w:cs="Times New Roman"/>
                       <w:kern w:val="0"/>
@@ -1456,23 +1537,12 @@
                       <w:szCs w:val="24"/>
                       <w14:ligatures w14:val="none"/>
                     </w:rPr>
-                    <w:t>Viết đề cương.</w:t>
-                  </w:r>
-                  <w:r>
-                    <w:rPr>
-                      <w:rFonts w:ascii="Times New Roman" w:eastAsia="Times New Roman" w:hAnsi="Times New Roman" w:cs="Times New Roman"/>
-                      <w:kern w:val="0"/>
-                      <w:sz w:val="24"/>
-                      <w:szCs w:val="24"/>
-                      <w14:ligatures w14:val="none"/>
-                    </w:rPr>
-                    <w:br/>
-                    <w:t>Tìm và nghiên cứu</w:t>
+                    <w:t>Tạo Github Classroom</w:t>
                   </w:r>
                 </w:p>
                 <w:p>
                   <w:pPr>
-                    <w:spacing w:after="0" w:line="240" w:lineRule="auto"/>
+                    <w:spacing w:after="0" w:line="360" w:lineRule="auto"/>
                     <w:rPr>
                       <w:rFonts w:ascii="Times New Roman" w:eastAsia="Times New Roman" w:hAnsi="Times New Roman" w:cs="Times New Roman"/>
                       <w:kern w:val="0"/>
@@ -1489,27 +1559,17 @@
                       <w:szCs w:val="24"/>
                       <w14:ligatures w14:val="none"/>
                     </w:rPr>
-                    <w:t>Github</w:t>
-                  </w:r>
-                  <w:r>
-                    <w:rPr>
-                      <w:rFonts w:ascii="Times New Roman" w:eastAsia="Times New Roman" w:hAnsi="Times New Roman" w:cs="Times New Roman"/>
-                      <w:kern w:val="0"/>
-                      <w:sz w:val="24"/>
-                      <w:szCs w:val="24"/>
-                      <w14:ligatures w14:val="none"/>
-                    </w:rPr>
-                    <w:t xml:space="preserve"> </w:t>
-                  </w:r>
-                  <w:r>
-                    <w:rPr>
-                      <w:rFonts w:ascii="Times New Roman" w:eastAsia="Times New Roman" w:hAnsi="Times New Roman" w:cs="Times New Roman"/>
-                      <w:kern w:val="0"/>
-                      <w:sz w:val="24"/>
-                      <w:szCs w:val="24"/>
-                      <w14:ligatures w14:val="none"/>
-                    </w:rPr>
-                    <w:t>Education</w:t>
+                    <w:t xml:space="preserve">và cho học sinh </w:t>
+                  </w:r>
+                  <w:r>
+                    <w:rPr>
+                      <w:rFonts w:ascii="Times New Roman" w:eastAsia="Times New Roman" w:hAnsi="Times New Roman" w:cs="Times New Roman"/>
+                      <w:kern w:val="0"/>
+                      <w:sz w:val="24"/>
+                      <w:szCs w:val="24"/>
+                      <w14:ligatures w14:val="none"/>
+                    </w:rPr>
+                    <w:t>tham gia</w:t>
                   </w:r>
                 </w:p>
               </w:tc>
@@ -1532,7 +1592,7 @@
                 </w:tcPr>
                 <w:p>
                   <w:pPr>
-                    <w:spacing w:before="120" w:after="120" w:line="240" w:lineRule="auto"/>
+                    <w:spacing w:before="120" w:after="120" w:line="360" w:lineRule="auto"/>
                     <w:jc w:val="both"/>
                     <w:rPr>
                       <w:rFonts w:ascii="Times New Roman" w:eastAsia="Times New Roman" w:hAnsi="Times New Roman" w:cs="Times New Roman"/>
@@ -1557,11 +1617,11 @@
             </w:tr>
             <w:tr>
               <w:trPr>
-                <w:trHeight w:val="720"/>
+                <w:trHeight w:val="716"/>
               </w:trPr>
               <w:tc>
                 <w:tcPr>
-                  <w:tcW w:w="0" w:type="auto"/>
+                  <w:tcW w:w="880" w:type="dxa"/>
                   <w:tcBorders>
                     <w:top w:val="single" w:sz="4" w:space="0" w:color="000000"/>
                     <w:left w:val="single" w:sz="4" w:space="0" w:color="000000"/>
@@ -1578,7 +1638,49 @@
                 </w:tcPr>
                 <w:p>
                   <w:pPr>
-                    <w:spacing w:before="120" w:after="120" w:line="240" w:lineRule="auto"/>
+                    <w:spacing w:before="120" w:after="120" w:line="360" w:lineRule="auto"/>
+                    <w:jc w:val="center"/>
+                    <w:rPr>
+                      <w:rFonts w:ascii="Times New Roman" w:eastAsia="Times New Roman" w:hAnsi="Times New Roman" w:cs="Times New Roman"/>
+                      <w:kern w:val="0"/>
+                      <w:sz w:val="24"/>
+                      <w:szCs w:val="24"/>
+                      <w14:ligatures w14:val="none"/>
+                    </w:rPr>
+                  </w:pPr>
+                  <w:r>
+                    <w:rPr>
+                      <w:rFonts w:ascii="Times New Roman" w:eastAsia="Times New Roman" w:hAnsi="Times New Roman" w:cs="Times New Roman"/>
+                      <w:color w:val="000000"/>
+                      <w:kern w:val="0"/>
+                      <w:sz w:val="26"/>
+                      <w:szCs w:val="26"/>
+                      <w14:ligatures w14:val="none"/>
+                    </w:rPr>
+                    <w:t>3</w:t>
+                  </w:r>
+                </w:p>
+              </w:tc>
+              <w:tc>
+                <w:tcPr>
+                  <w:tcW w:w="2957" w:type="dxa"/>
+                  <w:tcBorders>
+                    <w:top w:val="single" w:sz="4" w:space="0" w:color="000000"/>
+                    <w:left w:val="single" w:sz="4" w:space="0" w:color="000000"/>
+                    <w:bottom w:val="single" w:sz="4" w:space="0" w:color="000000"/>
+                    <w:right w:val="single" w:sz="4" w:space="0" w:color="000000"/>
+                  </w:tcBorders>
+                  <w:tcMar>
+                    <w:top w:w="0" w:type="dxa"/>
+                    <w:left w:w="108" w:type="dxa"/>
+                    <w:bottom w:w="0" w:type="dxa"/>
+                    <w:right w:w="108" w:type="dxa"/>
+                  </w:tcMar>
+                  <w:hideMark/>
+                </w:tcPr>
+                <w:p>
+                  <w:pPr>
+                    <w:spacing w:before="120" w:after="120" w:line="360" w:lineRule="auto"/>
                     <w:jc w:val="both"/>
                     <w:rPr>
                       <w:rFonts w:ascii="Times New Roman" w:eastAsia="Times New Roman" w:hAnsi="Times New Roman" w:cs="Times New Roman"/>
@@ -1597,7 +1699,163 @@
                       <w:szCs w:val="26"/>
                       <w14:ligatures w14:val="none"/>
                     </w:rPr>
+                    <w:t xml:space="preserve">Từ ngày </w:t>
+                  </w:r>
+                  <w:r>
+                    <w:rPr>
+                      <w:rFonts w:ascii="Times New Roman" w:eastAsia="Times New Roman" w:hAnsi="Times New Roman" w:cs="Times New Roman"/>
+                      <w:color w:val="000000"/>
+                      <w:kern w:val="0"/>
+                      <w:sz w:val="26"/>
+                      <w:szCs w:val="26"/>
+                      <w14:ligatures w14:val="none"/>
+                    </w:rPr>
+                    <w:t>4</w:t>
+                  </w:r>
+                  <w:r>
+                    <w:rPr>
+                      <w:rFonts w:ascii="Times New Roman" w:eastAsia="Times New Roman" w:hAnsi="Times New Roman" w:cs="Times New Roman"/>
+                      <w:color w:val="000000"/>
+                      <w:kern w:val="0"/>
+                      <w:sz w:val="26"/>
+                      <w:szCs w:val="26"/>
+                      <w14:ligatures w14:val="none"/>
+                    </w:rPr>
+                    <w:t>/</w:t>
+                  </w:r>
+                  <w:r>
+                    <w:rPr>
+                      <w:rFonts w:ascii="Times New Roman" w:eastAsia="Times New Roman" w:hAnsi="Times New Roman" w:cs="Times New Roman"/>
+                      <w:color w:val="000000"/>
+                      <w:kern w:val="0"/>
+                      <w:sz w:val="26"/>
+                      <w:szCs w:val="26"/>
+                      <w14:ligatures w14:val="none"/>
+                    </w:rPr>
+                    <w:t>1</w:t>
+                  </w:r>
+                  <w:r>
+                    <w:rPr>
+                      <w:rFonts w:ascii="Times New Roman" w:eastAsia="Times New Roman" w:hAnsi="Times New Roman" w:cs="Times New Roman"/>
+                      <w:color w:val="000000"/>
+                      <w:kern w:val="0"/>
+                      <w:sz w:val="26"/>
+                      <w:szCs w:val="26"/>
+                      <w14:ligatures w14:val="none"/>
+                    </w:rPr>
                     <w:t>2</w:t>
+                  </w:r>
+                  <w:r>
+                    <w:rPr>
+                      <w:rFonts w:ascii="Times New Roman" w:eastAsia="Times New Roman" w:hAnsi="Times New Roman" w:cs="Times New Roman"/>
+                      <w:color w:val="000000"/>
+                      <w:kern w:val="0"/>
+                      <w:sz w:val="26"/>
+                      <w:szCs w:val="26"/>
+                      <w14:ligatures w14:val="none"/>
+                    </w:rPr>
+                    <w:t>/</w:t>
+                  </w:r>
+                  <w:r>
+                    <w:rPr>
+                      <w:rFonts w:ascii="Times New Roman" w:eastAsia="Times New Roman" w:hAnsi="Times New Roman" w:cs="Times New Roman"/>
+                      <w:color w:val="000000"/>
+                      <w:kern w:val="0"/>
+                      <w:sz w:val="26"/>
+                      <w:szCs w:val="26"/>
+                      <w14:ligatures w14:val="none"/>
+                    </w:rPr>
+                    <w:t>2023</w:t>
+                  </w:r>
+                  <w:r>
+                    <w:rPr>
+                      <w:rFonts w:ascii="Times New Roman" w:eastAsia="Times New Roman" w:hAnsi="Times New Roman" w:cs="Times New Roman"/>
+                      <w:color w:val="000000"/>
+                      <w:kern w:val="0"/>
+                      <w:sz w:val="26"/>
+                      <w:szCs w:val="26"/>
+                      <w14:ligatures w14:val="none"/>
+                    </w:rPr>
+                    <w:t> </w:t>
+                  </w:r>
+                </w:p>
+                <w:p>
+                  <w:pPr>
+                    <w:spacing w:before="120" w:after="120" w:line="360" w:lineRule="auto"/>
+                    <w:jc w:val="both"/>
+                    <w:rPr>
+                      <w:rFonts w:ascii="Times New Roman" w:eastAsia="Times New Roman" w:hAnsi="Times New Roman" w:cs="Times New Roman"/>
+                      <w:kern w:val="0"/>
+                      <w:sz w:val="24"/>
+                      <w:szCs w:val="24"/>
+                      <w14:ligatures w14:val="none"/>
+                    </w:rPr>
+                  </w:pPr>
+                  <w:r>
+                    <w:rPr>
+                      <w:rFonts w:ascii="Times New Roman" w:eastAsia="Times New Roman" w:hAnsi="Times New Roman" w:cs="Times New Roman"/>
+                      <w:color w:val="000000"/>
+                      <w:kern w:val="0"/>
+                      <w:sz w:val="26"/>
+                      <w:szCs w:val="26"/>
+                      <w14:ligatures w14:val="none"/>
+                    </w:rPr>
+                    <w:t xml:space="preserve">đến </w:t>
+                  </w:r>
+                  <w:r>
+                    <w:rPr>
+                      <w:rFonts w:ascii="Times New Roman" w:eastAsia="Times New Roman" w:hAnsi="Times New Roman" w:cs="Times New Roman"/>
+                      <w:color w:val="000000"/>
+                      <w:kern w:val="0"/>
+                      <w:sz w:val="26"/>
+                      <w:szCs w:val="26"/>
+                      <w14:ligatures w14:val="none"/>
+                    </w:rPr>
+                    <w:t>10</w:t>
+                  </w:r>
+                  <w:r>
+                    <w:rPr>
+                      <w:rFonts w:ascii="Times New Roman" w:eastAsia="Times New Roman" w:hAnsi="Times New Roman" w:cs="Times New Roman"/>
+                      <w:color w:val="000000"/>
+                      <w:kern w:val="0"/>
+                      <w:sz w:val="26"/>
+                      <w:szCs w:val="26"/>
+                      <w14:ligatures w14:val="none"/>
+                    </w:rPr>
+                    <w:t>/</w:t>
+                  </w:r>
+                  <w:r>
+                    <w:rPr>
+                      <w:rFonts w:ascii="Times New Roman" w:eastAsia="Times New Roman" w:hAnsi="Times New Roman" w:cs="Times New Roman"/>
+                      <w:color w:val="000000"/>
+                      <w:kern w:val="0"/>
+                      <w:sz w:val="26"/>
+                      <w:szCs w:val="26"/>
+                      <w14:ligatures w14:val="none"/>
+                    </w:rPr>
+                    <w:t>12</w:t>
+                  </w:r>
+                  <w:r>
+                    <w:rPr>
+                      <w:rFonts w:ascii="Times New Roman" w:eastAsia="Times New Roman" w:hAnsi="Times New Roman" w:cs="Times New Roman"/>
+                      <w:color w:val="000000"/>
+                      <w:kern w:val="0"/>
+                      <w:sz w:val="26"/>
+                      <w:szCs w:val="26"/>
+                      <w14:ligatures w14:val="none"/>
+                    </w:rPr>
+                    <w:t>/</w:t>
+                  </w:r>
+                  <w:r>
+                    <w:rPr>
+                      <w:rFonts w:ascii="Times New Roman" w:eastAsia="Times New Roman" w:hAnsi="Times New Roman" w:cs="Times New Roman"/>
+                      <w:color w:val="000000"/>
+                      <w:kern w:val="0"/>
+                      <w:sz w:val="26"/>
+                      <w:szCs w:val="26"/>
+                      <w14:ligatures w14:val="none"/>
+                    </w:rPr>
+                    <w:t>2023</w:t>
                   </w:r>
                 </w:p>
               </w:tc>
@@ -1620,8 +1878,7 @@
                 </w:tcPr>
                 <w:p>
                   <w:pPr>
-                    <w:spacing w:before="120" w:after="120" w:line="240" w:lineRule="auto"/>
-                    <w:jc w:val="both"/>
+                    <w:spacing w:after="0" w:line="360" w:lineRule="auto"/>
                     <w:rPr>
                       <w:rFonts w:ascii="Times New Roman" w:eastAsia="Times New Roman" w:hAnsi="Times New Roman" w:cs="Times New Roman"/>
                       <w:kern w:val="0"/>
@@ -1633,107 +1890,17 @@
                   <w:r>
                     <w:rPr>
                       <w:rFonts w:ascii="Times New Roman" w:eastAsia="Times New Roman" w:hAnsi="Times New Roman" w:cs="Times New Roman"/>
-                      <w:color w:val="000000"/>
-                      <w:kern w:val="0"/>
-                      <w:sz w:val="26"/>
-                      <w:szCs w:val="26"/>
-                      <w14:ligatures w14:val="none"/>
-                    </w:rPr>
-                    <w:t>Từ</w:t>
-                  </w:r>
-                  <w:r>
-                    <w:rPr>
-                      <w:rFonts w:ascii="Times New Roman" w:eastAsia="Times New Roman" w:hAnsi="Times New Roman" w:cs="Times New Roman"/>
-                      <w:color w:val="000000"/>
-                      <w:kern w:val="0"/>
-                      <w:sz w:val="26"/>
-                      <w:szCs w:val="26"/>
-                      <w14:ligatures w14:val="none"/>
-                    </w:rPr>
-                    <w:t xml:space="preserve"> </w:t>
-                  </w:r>
-                  <w:r>
-                    <w:rPr>
-                      <w:rFonts w:ascii="Times New Roman" w:eastAsia="Times New Roman" w:hAnsi="Times New Roman" w:cs="Times New Roman"/>
-                      <w:color w:val="000000"/>
-                      <w:kern w:val="0"/>
-                      <w:sz w:val="26"/>
-                      <w:szCs w:val="26"/>
-                      <w14:ligatures w14:val="none"/>
-                    </w:rPr>
-                    <w:t xml:space="preserve">ngày </w:t>
-                  </w:r>
-                  <w:r>
-                    <w:rPr>
-                      <w:rFonts w:ascii="Times New Roman" w:eastAsia="Times New Roman" w:hAnsi="Times New Roman" w:cs="Times New Roman"/>
-                      <w:color w:val="000000"/>
-                      <w:kern w:val="0"/>
-                      <w:sz w:val="26"/>
-                      <w:szCs w:val="26"/>
-                      <w14:ligatures w14:val="none"/>
-                    </w:rPr>
-                    <w:t>20</w:t>
-                  </w:r>
-                  <w:r>
-                    <w:rPr>
-                      <w:rFonts w:ascii="Times New Roman" w:eastAsia="Times New Roman" w:hAnsi="Times New Roman" w:cs="Times New Roman"/>
-                      <w:color w:val="000000"/>
-                      <w:kern w:val="0"/>
-                      <w:sz w:val="26"/>
-                      <w:szCs w:val="26"/>
-                      <w14:ligatures w14:val="none"/>
-                    </w:rPr>
-                    <w:t>/</w:t>
-                  </w:r>
-                  <w:r>
-                    <w:rPr>
-                      <w:rFonts w:ascii="Times New Roman" w:eastAsia="Times New Roman" w:hAnsi="Times New Roman" w:cs="Times New Roman"/>
-                      <w:color w:val="000000"/>
-                      <w:kern w:val="0"/>
-                      <w:sz w:val="26"/>
-                      <w:szCs w:val="26"/>
-                      <w14:ligatures w14:val="none"/>
-                    </w:rPr>
-                    <w:t>11</w:t>
-                  </w:r>
-                  <w:r>
-                    <w:rPr>
-                      <w:rFonts w:ascii="Times New Roman" w:eastAsia="Times New Roman" w:hAnsi="Times New Roman" w:cs="Times New Roman"/>
-                      <w:color w:val="000000"/>
-                      <w:kern w:val="0"/>
-                      <w:sz w:val="26"/>
-                      <w:szCs w:val="26"/>
-                      <w14:ligatures w14:val="none"/>
-                    </w:rPr>
-                    <w:t>/</w:t>
-                  </w:r>
-                  <w:r>
-                    <w:rPr>
-                      <w:rFonts w:ascii="Times New Roman" w:eastAsia="Times New Roman" w:hAnsi="Times New Roman" w:cs="Times New Roman"/>
-                      <w:color w:val="000000"/>
-                      <w:kern w:val="0"/>
-                      <w:sz w:val="26"/>
-                      <w:szCs w:val="26"/>
-                      <w14:ligatures w14:val="none"/>
-                    </w:rPr>
-                    <w:t>2023</w:t>
-                  </w:r>
-                  <w:r>
-                    <w:rPr>
-                      <w:rFonts w:ascii="Times New Roman" w:eastAsia="Times New Roman" w:hAnsi="Times New Roman" w:cs="Times New Roman"/>
-                      <w:color w:val="000000"/>
-                      <w:kern w:val="0"/>
-                      <w:sz w:val="26"/>
-                      <w:szCs w:val="26"/>
-                      <w14:ligatures w14:val="none"/>
-                    </w:rPr>
-                    <w:t> </w:t>
+                      <w:kern w:val="0"/>
+                      <w:sz w:val="24"/>
+                      <w:szCs w:val="24"/>
+                      <w14:ligatures w14:val="none"/>
+                    </w:rPr>
+                    <w:t xml:space="preserve">Giao bài tập vào mục </w:t>
                   </w:r>
                 </w:p>
                 <w:p>
                   <w:pPr>
-                    <w:spacing w:before="120" w:after="120" w:line="240" w:lineRule="auto"/>
-                    <w:jc w:val="both"/>
+                    <w:spacing w:after="0" w:line="360" w:lineRule="auto"/>
                     <w:rPr>
                       <w:rFonts w:ascii="Times New Roman" w:eastAsia="Times New Roman" w:hAnsi="Times New Roman" w:cs="Times New Roman"/>
                       <w:kern w:val="0"/>
@@ -1745,68 +1912,54 @@
                   <w:r>
                     <w:rPr>
                       <w:rFonts w:ascii="Times New Roman" w:eastAsia="Times New Roman" w:hAnsi="Times New Roman" w:cs="Times New Roman"/>
-                      <w:color w:val="000000"/>
-                      <w:kern w:val="0"/>
-                      <w:sz w:val="26"/>
-                      <w:szCs w:val="26"/>
-                      <w14:ligatures w14:val="none"/>
-                    </w:rPr>
-                    <w:t xml:space="preserve">đến </w:t>
-                  </w:r>
-                  <w:r>
-                    <w:rPr>
-                      <w:rFonts w:ascii="Times New Roman" w:eastAsia="Times New Roman" w:hAnsi="Times New Roman" w:cs="Times New Roman"/>
-                      <w:color w:val="000000"/>
-                      <w:kern w:val="0"/>
-                      <w:sz w:val="26"/>
-                      <w:szCs w:val="26"/>
-                      <w14:ligatures w14:val="none"/>
-                    </w:rPr>
-                    <w:t>26</w:t>
-                  </w:r>
-                  <w:r>
-                    <w:rPr>
-                      <w:rFonts w:ascii="Times New Roman" w:eastAsia="Times New Roman" w:hAnsi="Times New Roman" w:cs="Times New Roman"/>
-                      <w:color w:val="000000"/>
-                      <w:kern w:val="0"/>
-                      <w:sz w:val="26"/>
-                      <w:szCs w:val="26"/>
-                      <w14:ligatures w14:val="none"/>
-                    </w:rPr>
-                    <w:t>/</w:t>
-                  </w:r>
-                  <w:r>
-                    <w:rPr>
-                      <w:rFonts w:ascii="Times New Roman" w:eastAsia="Times New Roman" w:hAnsi="Times New Roman" w:cs="Times New Roman"/>
-                      <w:color w:val="000000"/>
-                      <w:kern w:val="0"/>
-                      <w:sz w:val="26"/>
-                      <w:szCs w:val="26"/>
-                      <w14:ligatures w14:val="none"/>
-                    </w:rPr>
-                    <w:t>11</w:t>
-                  </w:r>
-                  <w:r>
-                    <w:rPr>
-                      <w:rFonts w:ascii="Times New Roman" w:eastAsia="Times New Roman" w:hAnsi="Times New Roman" w:cs="Times New Roman"/>
-                      <w:color w:val="000000"/>
-                      <w:kern w:val="0"/>
-                      <w:sz w:val="26"/>
-                      <w:szCs w:val="26"/>
-                      <w14:ligatures w14:val="none"/>
-                    </w:rPr>
-                    <w:t>/</w:t>
-                  </w:r>
-                  <w:r>
-                    <w:rPr>
-                      <w:rFonts w:ascii="Times New Roman" w:eastAsia="Times New Roman" w:hAnsi="Times New Roman" w:cs="Times New Roman"/>
-                      <w:color w:val="000000"/>
-                      <w:kern w:val="0"/>
-                      <w:sz w:val="26"/>
-                      <w:szCs w:val="26"/>
-                      <w14:ligatures w14:val="none"/>
-                    </w:rPr>
-                    <w:t>2023</w:t>
+                      <w:kern w:val="0"/>
+                      <w:sz w:val="24"/>
+                      <w:szCs w:val="24"/>
+                      <w14:ligatures w14:val="none"/>
+                    </w:rPr>
+                    <w:t>R</w:t>
+                  </w:r>
+                  <w:r>
+                    <w:rPr>
+                      <w:rFonts w:ascii="Times New Roman" w:eastAsia="Times New Roman" w:hAnsi="Times New Roman" w:cs="Times New Roman"/>
+                      <w:kern w:val="0"/>
+                      <w:sz w:val="24"/>
+                      <w:szCs w:val="24"/>
+                      <w14:ligatures w14:val="none"/>
+                    </w:rPr>
+                    <w:t>e</w:t>
+                  </w:r>
+                  <w:r>
+                    <w:rPr>
+                      <w:rFonts w:ascii="Times New Roman" w:eastAsia="Times New Roman" w:hAnsi="Times New Roman" w:cs="Times New Roman"/>
+                      <w:kern w:val="0"/>
+                      <w:sz w:val="24"/>
+                      <w:szCs w:val="24"/>
+                      <w14:ligatures w14:val="none"/>
+                    </w:rPr>
+                    <w:t xml:space="preserve">pository và cho học </w:t>
+                  </w:r>
+                </w:p>
+                <w:p>
+                  <w:pPr>
+                    <w:spacing w:after="0" w:line="360" w:lineRule="auto"/>
+                    <w:rPr>
+                      <w:rFonts w:ascii="Times New Roman" w:eastAsia="Times New Roman" w:hAnsi="Times New Roman" w:cs="Times New Roman"/>
+                      <w:kern w:val="0"/>
+                      <w:sz w:val="24"/>
+                      <w:szCs w:val="24"/>
+                      <w14:ligatures w14:val="none"/>
+                    </w:rPr>
+                  </w:pPr>
+                  <w:r>
+                    <w:rPr>
+                      <w:rFonts w:ascii="Times New Roman" w:eastAsia="Times New Roman" w:hAnsi="Times New Roman" w:cs="Times New Roman"/>
+                      <w:kern w:val="0"/>
+                      <w:sz w:val="24"/>
+                      <w:szCs w:val="24"/>
+                      <w14:ligatures w14:val="none"/>
+                    </w:rPr>
+                    <w:t>sinh làm bài</w:t>
                   </w:r>
                 </w:p>
               </w:tc>
@@ -1829,7 +1982,8 @@
                 </w:tcPr>
                 <w:p>
                   <w:pPr>
-                    <w:spacing w:after="0" w:line="240" w:lineRule="auto"/>
+                    <w:spacing w:before="120" w:after="120" w:line="360" w:lineRule="auto"/>
+                    <w:jc w:val="both"/>
                     <w:rPr>
                       <w:rFonts w:ascii="Times New Roman" w:eastAsia="Times New Roman" w:hAnsi="Times New Roman" w:cs="Times New Roman"/>
                       <w:kern w:val="0"/>
@@ -1846,12 +2000,168 @@
                       <w:szCs w:val="24"/>
                       <w14:ligatures w14:val="none"/>
                     </w:rPr>
-                    <w:t>Tạo Github Classroom</w:t>
+                    <w:t>Trương Phúc Duy</w:t>
+                  </w:r>
+                </w:p>
+              </w:tc>
+            </w:tr>
+            <w:tr>
+              <w:trPr>
+                <w:trHeight w:val="716"/>
+              </w:trPr>
+              <w:tc>
+                <w:tcPr>
+                  <w:tcW w:w="880" w:type="dxa"/>
+                  <w:tcBorders>
+                    <w:top w:val="single" w:sz="4" w:space="0" w:color="000000"/>
+                    <w:left w:val="single" w:sz="4" w:space="0" w:color="000000"/>
+                    <w:bottom w:val="single" w:sz="4" w:space="0" w:color="000000"/>
+                    <w:right w:val="single" w:sz="4" w:space="0" w:color="000000"/>
+                  </w:tcBorders>
+                  <w:tcMar>
+                    <w:top w:w="0" w:type="dxa"/>
+                    <w:left w:w="108" w:type="dxa"/>
+                    <w:bottom w:w="0" w:type="dxa"/>
+                    <w:right w:w="108" w:type="dxa"/>
+                  </w:tcMar>
+                  <w:hideMark/>
+                </w:tcPr>
+                <w:p>
+                  <w:pPr>
+                    <w:spacing w:before="120" w:after="120" w:line="360" w:lineRule="auto"/>
+                    <w:jc w:val="center"/>
+                    <w:rPr>
+                      <w:rFonts w:ascii="Times New Roman" w:eastAsia="Times New Roman" w:hAnsi="Times New Roman" w:cs="Times New Roman"/>
+                      <w:kern w:val="0"/>
+                      <w:sz w:val="24"/>
+                      <w:szCs w:val="24"/>
+                      <w14:ligatures w14:val="none"/>
+                    </w:rPr>
+                  </w:pPr>
+                  <w:r>
+                    <w:rPr>
+                      <w:rFonts w:ascii="Times New Roman" w:eastAsia="Times New Roman" w:hAnsi="Times New Roman" w:cs="Times New Roman"/>
+                      <w:color w:val="000000"/>
+                      <w:kern w:val="0"/>
+                      <w:sz w:val="26"/>
+                      <w:szCs w:val="26"/>
+                      <w14:ligatures w14:val="none"/>
+                    </w:rPr>
+                    <w:t>4</w:t>
+                  </w:r>
+                </w:p>
+              </w:tc>
+              <w:tc>
+                <w:tcPr>
+                  <w:tcW w:w="2957" w:type="dxa"/>
+                  <w:tcBorders>
+                    <w:top w:val="single" w:sz="4" w:space="0" w:color="000000"/>
+                    <w:left w:val="single" w:sz="4" w:space="0" w:color="000000"/>
+                    <w:bottom w:val="single" w:sz="4" w:space="0" w:color="000000"/>
+                    <w:right w:val="single" w:sz="4" w:space="0" w:color="000000"/>
+                  </w:tcBorders>
+                  <w:tcMar>
+                    <w:top w:w="0" w:type="dxa"/>
+                    <w:left w:w="108" w:type="dxa"/>
+                    <w:bottom w:w="0" w:type="dxa"/>
+                    <w:right w:w="108" w:type="dxa"/>
+                  </w:tcMar>
+                  <w:hideMark/>
+                </w:tcPr>
+                <w:p>
+                  <w:pPr>
+                    <w:spacing w:before="120" w:after="120" w:line="360" w:lineRule="auto"/>
+                    <w:jc w:val="both"/>
+                    <w:rPr>
+                      <w:rFonts w:ascii="Times New Roman" w:eastAsia="Times New Roman" w:hAnsi="Times New Roman" w:cs="Times New Roman"/>
+                      <w:kern w:val="0"/>
+                      <w:sz w:val="24"/>
+                      <w:szCs w:val="24"/>
+                      <w14:ligatures w14:val="none"/>
+                    </w:rPr>
+                  </w:pPr>
+                  <w:r>
+                    <w:rPr>
+                      <w:rFonts w:ascii="Times New Roman" w:eastAsia="Times New Roman" w:hAnsi="Times New Roman" w:cs="Times New Roman"/>
+                      <w:color w:val="000000"/>
+                      <w:kern w:val="0"/>
+                      <w:sz w:val="26"/>
+                      <w:szCs w:val="26"/>
+                      <w14:ligatures w14:val="none"/>
+                    </w:rPr>
+                    <w:t xml:space="preserve">Từ ngày </w:t>
+                  </w:r>
+                  <w:r>
+                    <w:rPr>
+                      <w:rFonts w:ascii="Times New Roman" w:eastAsia="Times New Roman" w:hAnsi="Times New Roman" w:cs="Times New Roman"/>
+                      <w:color w:val="000000"/>
+                      <w:kern w:val="0"/>
+                      <w:sz w:val="26"/>
+                      <w:szCs w:val="26"/>
+                      <w14:ligatures w14:val="none"/>
+                    </w:rPr>
+                    <w:t>18</w:t>
+                  </w:r>
+                  <w:r>
+                    <w:rPr>
+                      <w:rFonts w:ascii="Times New Roman" w:eastAsia="Times New Roman" w:hAnsi="Times New Roman" w:cs="Times New Roman"/>
+                      <w:color w:val="000000"/>
+                      <w:kern w:val="0"/>
+                      <w:sz w:val="26"/>
+                      <w:szCs w:val="26"/>
+                      <w14:ligatures w14:val="none"/>
+                    </w:rPr>
+                    <w:t>/</w:t>
+                  </w:r>
+                  <w:r>
+                    <w:rPr>
+                      <w:rFonts w:ascii="Times New Roman" w:eastAsia="Times New Roman" w:hAnsi="Times New Roman" w:cs="Times New Roman"/>
+                      <w:color w:val="000000"/>
+                      <w:kern w:val="0"/>
+                      <w:sz w:val="26"/>
+                      <w:szCs w:val="26"/>
+                      <w14:ligatures w14:val="none"/>
+                    </w:rPr>
+                    <w:t>12</w:t>
+                  </w:r>
+                  <w:r>
+                    <w:rPr>
+                      <w:rFonts w:ascii="Times New Roman" w:eastAsia="Times New Roman" w:hAnsi="Times New Roman" w:cs="Times New Roman"/>
+                      <w:color w:val="000000"/>
+                      <w:kern w:val="0"/>
+                      <w:sz w:val="26"/>
+                      <w:szCs w:val="26"/>
+                      <w14:ligatures w14:val="none"/>
+                    </w:rPr>
+                    <w:t>/</w:t>
+                  </w:r>
+                  <w:r>
+                    <w:rPr>
+                      <w:rFonts w:ascii="Times New Roman" w:eastAsia="Times New Roman" w:hAnsi="Times New Roman" w:cs="Times New Roman"/>
+                      <w:color w:val="000000"/>
+                      <w:kern w:val="0"/>
+                      <w:sz w:val="26"/>
+                      <w:szCs w:val="26"/>
+                      <w14:ligatures w14:val="none"/>
+                    </w:rPr>
+                    <w:t>2023</w:t>
+                  </w:r>
+                  <w:r>
+                    <w:rPr>
+                      <w:rFonts w:ascii="Times New Roman" w:eastAsia="Times New Roman" w:hAnsi="Times New Roman" w:cs="Times New Roman"/>
+                      <w:color w:val="000000"/>
+                      <w:kern w:val="0"/>
+                      <w:sz w:val="26"/>
+                      <w:szCs w:val="26"/>
+                      <w14:ligatures w14:val="none"/>
+                    </w:rPr>
+                    <w:t> </w:t>
                   </w:r>
                 </w:p>
                 <w:p>
                   <w:pPr>
-                    <w:spacing w:after="0" w:line="240" w:lineRule="auto"/>
+                    <w:spacing w:before="120" w:after="120" w:line="360" w:lineRule="auto"/>
+                    <w:jc w:val="both"/>
                     <w:rPr>
                       <w:rFonts w:ascii="Times New Roman" w:eastAsia="Times New Roman" w:hAnsi="Times New Roman" w:cs="Times New Roman"/>
                       <w:kern w:val="0"/>
@@ -1863,22 +2173,68 @@
                   <w:r>
                     <w:rPr>
                       <w:rFonts w:ascii="Times New Roman" w:eastAsia="Times New Roman" w:hAnsi="Times New Roman" w:cs="Times New Roman"/>
-                      <w:kern w:val="0"/>
-                      <w:sz w:val="24"/>
-                      <w:szCs w:val="24"/>
-                      <w14:ligatures w14:val="none"/>
-                    </w:rPr>
-                    <w:t xml:space="preserve">và cho học sinh </w:t>
-                  </w:r>
-                  <w:r>
-                    <w:rPr>
-                      <w:rFonts w:ascii="Times New Roman" w:eastAsia="Times New Roman" w:hAnsi="Times New Roman" w:cs="Times New Roman"/>
-                      <w:kern w:val="0"/>
-                      <w:sz w:val="24"/>
-                      <w:szCs w:val="24"/>
-                      <w14:ligatures w14:val="none"/>
-                    </w:rPr>
-                    <w:t>tham gia</w:t>
+                      <w:color w:val="000000"/>
+                      <w:kern w:val="0"/>
+                      <w:sz w:val="26"/>
+                      <w:szCs w:val="26"/>
+                      <w14:ligatures w14:val="none"/>
+                    </w:rPr>
+                    <w:t xml:space="preserve">đến </w:t>
+                  </w:r>
+                  <w:r>
+                    <w:rPr>
+                      <w:rFonts w:ascii="Times New Roman" w:eastAsia="Times New Roman" w:hAnsi="Times New Roman" w:cs="Times New Roman"/>
+                      <w:color w:val="000000"/>
+                      <w:kern w:val="0"/>
+                      <w:sz w:val="26"/>
+                      <w:szCs w:val="26"/>
+                      <w14:ligatures w14:val="none"/>
+                    </w:rPr>
+                    <w:t>24</w:t>
+                  </w:r>
+                  <w:r>
+                    <w:rPr>
+                      <w:rFonts w:ascii="Times New Roman" w:eastAsia="Times New Roman" w:hAnsi="Times New Roman" w:cs="Times New Roman"/>
+                      <w:color w:val="000000"/>
+                      <w:kern w:val="0"/>
+                      <w:sz w:val="26"/>
+                      <w:szCs w:val="26"/>
+                      <w14:ligatures w14:val="none"/>
+                    </w:rPr>
+                    <w:t>/</w:t>
+                  </w:r>
+                  <w:r>
+                    <w:rPr>
+                      <w:rFonts w:ascii="Times New Roman" w:eastAsia="Times New Roman" w:hAnsi="Times New Roman" w:cs="Times New Roman"/>
+                      <w:color w:val="000000"/>
+                      <w:kern w:val="0"/>
+                      <w:sz w:val="26"/>
+                      <w:szCs w:val="26"/>
+                      <w14:ligatures w14:val="none"/>
+                    </w:rPr>
+                    <w:t>12</w:t>
+                  </w:r>
+                  <w:r>
+                    <w:rPr>
+                      <w:rFonts w:ascii="Times New Roman" w:eastAsia="Times New Roman" w:hAnsi="Times New Roman" w:cs="Times New Roman"/>
+                      <w:color w:val="000000"/>
+                      <w:kern w:val="0"/>
+                      <w:sz w:val="26"/>
+                      <w:szCs w:val="26"/>
+                      <w14:ligatures w14:val="none"/>
+                    </w:rPr>
+                    <w:t>/</w:t>
+                  </w:r>
+                  <w:r>
+                    <w:rPr>
+                      <w:rFonts w:ascii="Times New Roman" w:eastAsia="Times New Roman" w:hAnsi="Times New Roman" w:cs="Times New Roman"/>
+                      <w:color w:val="000000"/>
+                      <w:kern w:val="0"/>
+                      <w:sz w:val="26"/>
+                      <w:szCs w:val="26"/>
+                      <w14:ligatures w14:val="none"/>
+                    </w:rPr>
+                    <w:t>2023</w:t>
                   </w:r>
                 </w:p>
               </w:tc>
@@ -1901,8 +2257,7 @@
                 </w:tcPr>
                 <w:p>
                   <w:pPr>
-                    <w:spacing w:before="120" w:after="120" w:line="240" w:lineRule="auto"/>
-                    <w:jc w:val="both"/>
+                    <w:spacing w:after="0" w:line="360" w:lineRule="auto"/>
                     <w:rPr>
                       <w:rFonts w:ascii="Times New Roman" w:eastAsia="Times New Roman" w:hAnsi="Times New Roman" w:cs="Times New Roman"/>
                       <w:kern w:val="0"/>
@@ -1919,36 +2274,12 @@
                       <w:szCs w:val="24"/>
                       <w14:ligatures w14:val="none"/>
                     </w:rPr>
-                    <w:t>Trương Phúc Duy</w:t>
+                    <w:t xml:space="preserve">Kiểm tra sau khi sử dụng </w:t>
                   </w:r>
                 </w:p>
-              </w:tc>
-            </w:tr>
-            <w:tr>
-              <w:trPr>
-                <w:trHeight w:val="720"/>
-              </w:trPr>
-              <w:tc>
-                <w:tcPr>
-                  <w:tcW w:w="0" w:type="auto"/>
-                  <w:tcBorders>
-                    <w:top w:val="single" w:sz="4" w:space="0" w:color="000000"/>
-                    <w:left w:val="single" w:sz="4" w:space="0" w:color="000000"/>
-                    <w:bottom w:val="single" w:sz="4" w:space="0" w:color="000000"/>
-                    <w:right w:val="single" w:sz="4" w:space="0" w:color="000000"/>
-                  </w:tcBorders>
-                  <w:tcMar>
-                    <w:top w:w="0" w:type="dxa"/>
-                    <w:left w:w="108" w:type="dxa"/>
-                    <w:bottom w:w="0" w:type="dxa"/>
-                    <w:right w:w="108" w:type="dxa"/>
-                  </w:tcMar>
-                  <w:hideMark/>
-                </w:tcPr>
                 <w:p>
                   <w:pPr>
-                    <w:spacing w:before="120" w:after="120" w:line="240" w:lineRule="auto"/>
-                    <w:jc w:val="both"/>
+                    <w:spacing w:after="0" w:line="360" w:lineRule="auto"/>
                     <w:rPr>
                       <w:rFonts w:ascii="Times New Roman" w:eastAsia="Times New Roman" w:hAnsi="Times New Roman" w:cs="Times New Roman"/>
                       <w:kern w:val="0"/>
@@ -1960,13 +2291,34 @@
                   <w:r>
                     <w:rPr>
                       <w:rFonts w:ascii="Times New Roman" w:eastAsia="Times New Roman" w:hAnsi="Times New Roman" w:cs="Times New Roman"/>
-                      <w:color w:val="000000"/>
-                      <w:kern w:val="0"/>
-                      <w:sz w:val="26"/>
-                      <w:szCs w:val="26"/>
-                      <w14:ligatures w14:val="none"/>
-                    </w:rPr>
-                    <w:t>3</w:t>
+                      <w:kern w:val="0"/>
+                      <w:sz w:val="24"/>
+                      <w:szCs w:val="24"/>
+                      <w14:ligatures w14:val="none"/>
+                    </w:rPr>
+                    <w:t xml:space="preserve">công cụ tự động chấm </w:t>
+                  </w:r>
+                </w:p>
+                <w:p>
+                  <w:pPr>
+                    <w:spacing w:after="0" w:line="360" w:lineRule="auto"/>
+                    <w:rPr>
+                      <w:rFonts w:ascii="Times New Roman" w:eastAsia="Times New Roman" w:hAnsi="Times New Roman" w:cs="Times New Roman"/>
+                      <w:kern w:val="0"/>
+                      <w:sz w:val="24"/>
+                      <w:szCs w:val="24"/>
+                      <w14:ligatures w14:val="none"/>
+                    </w:rPr>
+                  </w:pPr>
+                  <w:r>
+                    <w:rPr>
+                      <w:rFonts w:ascii="Times New Roman" w:eastAsia="Times New Roman" w:hAnsi="Times New Roman" w:cs="Times New Roman"/>
+                      <w:kern w:val="0"/>
+                      <w:sz w:val="24"/>
+                      <w:szCs w:val="24"/>
+                      <w14:ligatures w14:val="none"/>
+                    </w:rPr>
+                    <w:t>điểm</w:t>
                   </w:r>
                 </w:p>
               </w:tc>
@@ -1989,7 +2341,7 @@
                 </w:tcPr>
                 <w:p>
                   <w:pPr>
-                    <w:spacing w:before="120" w:after="120" w:line="240" w:lineRule="auto"/>
+                    <w:spacing w:before="120" w:after="120" w:line="360" w:lineRule="auto"/>
                     <w:jc w:val="both"/>
                     <w:rPr>
                       <w:rFonts w:ascii="Times New Roman" w:eastAsia="Times New Roman" w:hAnsi="Times New Roman" w:cs="Times New Roman"/>
@@ -2002,6 +2354,93 @@
                   <w:r>
                     <w:rPr>
                       <w:rFonts w:ascii="Times New Roman" w:eastAsia="Times New Roman" w:hAnsi="Times New Roman" w:cs="Times New Roman"/>
+                      <w:kern w:val="0"/>
+                      <w:sz w:val="24"/>
+                      <w:szCs w:val="24"/>
+                      <w14:ligatures w14:val="none"/>
+                    </w:rPr>
+                    <w:t>Trương Phúc Duy</w:t>
+                  </w:r>
+                </w:p>
+              </w:tc>
+            </w:tr>
+            <w:tr>
+              <w:trPr>
+                <w:trHeight w:val="716"/>
+              </w:trPr>
+              <w:tc>
+                <w:tcPr>
+                  <w:tcW w:w="880" w:type="dxa"/>
+                  <w:tcBorders>
+                    <w:top w:val="single" w:sz="4" w:space="0" w:color="000000"/>
+                    <w:left w:val="single" w:sz="4" w:space="0" w:color="000000"/>
+                    <w:bottom w:val="single" w:sz="4" w:space="0" w:color="000000"/>
+                    <w:right w:val="single" w:sz="4" w:space="0" w:color="000000"/>
+                  </w:tcBorders>
+                  <w:tcMar>
+                    <w:top w:w="0" w:type="dxa"/>
+                    <w:left w:w="108" w:type="dxa"/>
+                    <w:bottom w:w="0" w:type="dxa"/>
+                    <w:right w:w="108" w:type="dxa"/>
+                  </w:tcMar>
+                  <w:hideMark/>
+                </w:tcPr>
+                <w:p>
+                  <w:pPr>
+                    <w:spacing w:before="120" w:after="120" w:line="360" w:lineRule="auto"/>
+                    <w:jc w:val="center"/>
+                    <w:rPr>
+                      <w:rFonts w:ascii="Times New Roman" w:eastAsia="Times New Roman" w:hAnsi="Times New Roman" w:cs="Times New Roman"/>
+                      <w:kern w:val="0"/>
+                      <w:sz w:val="24"/>
+                      <w:szCs w:val="24"/>
+                      <w14:ligatures w14:val="none"/>
+                    </w:rPr>
+                  </w:pPr>
+                  <w:r>
+                    <w:rPr>
+                      <w:rFonts w:ascii="Times New Roman" w:eastAsia="Times New Roman" w:hAnsi="Times New Roman" w:cs="Times New Roman"/>
+                      <w:kern w:val="0"/>
+                      <w:sz w:val="24"/>
+                      <w:szCs w:val="24"/>
+                      <w14:ligatures w14:val="none"/>
+                    </w:rPr>
+                    <w:t>Kết thúc</w:t>
+                  </w:r>
+                </w:p>
+              </w:tc>
+              <w:tc>
+                <w:tcPr>
+                  <w:tcW w:w="2957" w:type="dxa"/>
+                  <w:tcBorders>
+                    <w:top w:val="single" w:sz="4" w:space="0" w:color="000000"/>
+                    <w:left w:val="single" w:sz="4" w:space="0" w:color="000000"/>
+                    <w:bottom w:val="single" w:sz="4" w:space="0" w:color="000000"/>
+                    <w:right w:val="single" w:sz="4" w:space="0" w:color="000000"/>
+                  </w:tcBorders>
+                  <w:tcMar>
+                    <w:top w:w="0" w:type="dxa"/>
+                    <w:left w:w="108" w:type="dxa"/>
+                    <w:bottom w:w="0" w:type="dxa"/>
+                    <w:right w:w="108" w:type="dxa"/>
+                  </w:tcMar>
+                  <w:hideMark/>
+                </w:tcPr>
+                <w:p>
+                  <w:pPr>
+                    <w:spacing w:before="120" w:after="120" w:line="360" w:lineRule="auto"/>
+                    <w:jc w:val="both"/>
+                    <w:rPr>
+                      <w:rFonts w:ascii="Times New Roman" w:eastAsia="Times New Roman" w:hAnsi="Times New Roman" w:cs="Times New Roman"/>
+                      <w:kern w:val="0"/>
+                      <w:sz w:val="24"/>
+                      <w:szCs w:val="24"/>
+                      <w14:ligatures w14:val="none"/>
+                    </w:rPr>
+                  </w:pPr>
+                  <w:r>
+                    <w:rPr>
+                      <w:rFonts w:ascii="Times New Roman" w:eastAsia="Times New Roman" w:hAnsi="Times New Roman" w:cs="Times New Roman"/>
                       <w:color w:val="000000"/>
                       <w:kern w:val="0"/>
                       <w:sz w:val="26"/>
@@ -2019,7 +2458,7 @@
                       <w:szCs w:val="26"/>
                       <w14:ligatures w14:val="none"/>
                     </w:rPr>
-                    <w:t>4</w:t>
+                    <w:t>25</w:t>
                   </w:r>
                   <w:r>
                     <w:rPr>
@@ -2041,18 +2480,7 @@
                       <w:szCs w:val="26"/>
                       <w14:ligatures w14:val="none"/>
                     </w:rPr>
-                    <w:t>1</w:t>
-                  </w:r>
-                  <w:r>
-                    <w:rPr>
-                      <w:rFonts w:ascii="Times New Roman" w:eastAsia="Times New Roman" w:hAnsi="Times New Roman" w:cs="Times New Roman"/>
-                      <w:color w:val="000000"/>
-                      <w:kern w:val="0"/>
-                      <w:sz w:val="26"/>
-                      <w:szCs w:val="26"/>
-                      <w14:ligatures w14:val="none"/>
-                    </w:rPr>
-                    <w:t>2</w:t>
+                    <w:t>12</w:t>
                   </w:r>
                   <w:r>
                     <w:rPr>
@@ -2090,7 +2518,7 @@
                 </w:p>
                 <w:p>
                   <w:pPr>
-                    <w:spacing w:before="120" w:after="120" w:line="240" w:lineRule="auto"/>
+                    <w:spacing w:before="120" w:after="120" w:line="360" w:lineRule="auto"/>
                     <w:jc w:val="both"/>
                     <w:rPr>
                       <w:rFonts w:ascii="Times New Roman" w:eastAsia="Times New Roman" w:hAnsi="Times New Roman" w:cs="Times New Roman"/>
@@ -2120,7 +2548,7 @@
                       <w:szCs w:val="26"/>
                       <w14:ligatures w14:val="none"/>
                     </w:rPr>
-                    <w:t>10</w:t>
+                    <w:t>31</w:t>
                   </w:r>
                   <w:r>
                     <w:rPr>
@@ -2187,7 +2615,7 @@
                 </w:tcPr>
                 <w:p>
                   <w:pPr>
-                    <w:spacing w:after="0" w:line="240" w:lineRule="auto"/>
+                    <w:spacing w:after="0" w:line="360" w:lineRule="auto"/>
                     <w:rPr>
                       <w:rFonts w:ascii="Times New Roman" w:eastAsia="Times New Roman" w:hAnsi="Times New Roman" w:cs="Times New Roman"/>
                       <w:kern w:val="0"/>
@@ -2204,12 +2632,12 @@
                       <w:szCs w:val="24"/>
                       <w14:ligatures w14:val="none"/>
                     </w:rPr>
-                    <w:t xml:space="preserve">Giao bài tập vào mục </w:t>
+                    <w:t xml:space="preserve">Viết báo cáo và hoàn thiện </w:t>
                   </w:r>
                 </w:p>
                 <w:p>
                   <w:pPr>
-                    <w:spacing w:after="0" w:line="240" w:lineRule="auto"/>
+                    <w:spacing w:after="0" w:line="360" w:lineRule="auto"/>
                     <w:rPr>
                       <w:rFonts w:ascii="Times New Roman" w:eastAsia="Times New Roman" w:hAnsi="Times New Roman" w:cs="Times New Roman"/>
                       <w:kern w:val="0"/>
@@ -2226,49 +2654,17 @@
                       <w:szCs w:val="24"/>
                       <w14:ligatures w14:val="none"/>
                     </w:rPr>
-                    <w:t>R</w:t>
-                  </w:r>
-                  <w:r>
-                    <w:rPr>
-                      <w:rFonts w:ascii="Times New Roman" w:eastAsia="Times New Roman" w:hAnsi="Times New Roman" w:cs="Times New Roman"/>
-                      <w:kern w:val="0"/>
-                      <w:sz w:val="24"/>
-                      <w:szCs w:val="24"/>
-                      <w14:ligatures w14:val="none"/>
-                    </w:rPr>
-                    <w:t>e</w:t>
-                  </w:r>
-                  <w:r>
-                    <w:rPr>
-                      <w:rFonts w:ascii="Times New Roman" w:eastAsia="Times New Roman" w:hAnsi="Times New Roman" w:cs="Times New Roman"/>
-                      <w:kern w:val="0"/>
-                      <w:sz w:val="24"/>
-                      <w:szCs w:val="24"/>
-                      <w14:ligatures w14:val="none"/>
-                    </w:rPr>
-                    <w:t xml:space="preserve">pository và cho học </w:t>
-                  </w:r>
-                </w:p>
-                <w:p>
-                  <w:pPr>
-                    <w:spacing w:after="0" w:line="240" w:lineRule="auto"/>
-                    <w:rPr>
-                      <w:rFonts w:ascii="Times New Roman" w:eastAsia="Times New Roman" w:hAnsi="Times New Roman" w:cs="Times New Roman"/>
-                      <w:kern w:val="0"/>
-                      <w:sz w:val="24"/>
-                      <w:szCs w:val="24"/>
-                      <w14:ligatures w14:val="none"/>
-                    </w:rPr>
-                  </w:pPr>
-                  <w:r>
-                    <w:rPr>
-                      <w:rFonts w:ascii="Times New Roman" w:eastAsia="Times New Roman" w:hAnsi="Times New Roman" w:cs="Times New Roman"/>
-                      <w:kern w:val="0"/>
-                      <w:sz w:val="24"/>
-                      <w:szCs w:val="24"/>
-                      <w14:ligatures w14:val="none"/>
-                    </w:rPr>
-                    <w:t>sinh làm bài</w:t>
+                    <w:t>b</w:t>
+                  </w:r>
+                  <w:r>
+                    <w:rPr>
+                      <w:rFonts w:ascii="Times New Roman" w:eastAsia="Times New Roman" w:hAnsi="Times New Roman" w:cs="Times New Roman"/>
+                      <w:kern w:val="0"/>
+                      <w:sz w:val="24"/>
+                      <w:szCs w:val="24"/>
+                      <w14:ligatures w14:val="none"/>
+                    </w:rPr>
+                    <w:t>áo cáo</w:t>
                   </w:r>
                 </w:p>
               </w:tc>
@@ -2291,713 +2687,7 @@
                 </w:tcPr>
                 <w:p>
                   <w:pPr>
-                    <w:spacing w:before="120" w:after="120" w:line="240" w:lineRule="auto"/>
-                    <w:jc w:val="both"/>
-                    <w:rPr>
-                      <w:rFonts w:ascii="Times New Roman" w:eastAsia="Times New Roman" w:hAnsi="Times New Roman" w:cs="Times New Roman"/>
-                      <w:kern w:val="0"/>
-                      <w:sz w:val="24"/>
-                      <w:szCs w:val="24"/>
-                      <w14:ligatures w14:val="none"/>
-                    </w:rPr>
-                  </w:pPr>
-                  <w:r>
-                    <w:rPr>
-                      <w:rFonts w:ascii="Times New Roman" w:eastAsia="Times New Roman" w:hAnsi="Times New Roman" w:cs="Times New Roman"/>
-                      <w:kern w:val="0"/>
-                      <w:sz w:val="24"/>
-                      <w:szCs w:val="24"/>
-                      <w14:ligatures w14:val="none"/>
-                    </w:rPr>
-                    <w:t>Trương Phúc Duy</w:t>
-                  </w:r>
-                </w:p>
-              </w:tc>
-            </w:tr>
-            <w:tr>
-              <w:trPr>
-                <w:trHeight w:val="720"/>
-              </w:trPr>
-              <w:tc>
-                <w:tcPr>
-                  <w:tcW w:w="0" w:type="auto"/>
-                  <w:tcBorders>
-                    <w:top w:val="single" w:sz="4" w:space="0" w:color="000000"/>
-                    <w:left w:val="single" w:sz="4" w:space="0" w:color="000000"/>
-                    <w:bottom w:val="single" w:sz="4" w:space="0" w:color="000000"/>
-                    <w:right w:val="single" w:sz="4" w:space="0" w:color="000000"/>
-                  </w:tcBorders>
-                  <w:tcMar>
-                    <w:top w:w="0" w:type="dxa"/>
-                    <w:left w:w="108" w:type="dxa"/>
-                    <w:bottom w:w="0" w:type="dxa"/>
-                    <w:right w:w="108" w:type="dxa"/>
-                  </w:tcMar>
-                  <w:hideMark/>
-                </w:tcPr>
-                <w:p>
-                  <w:pPr>
-                    <w:spacing w:before="120" w:after="120" w:line="240" w:lineRule="auto"/>
-                    <w:jc w:val="both"/>
-                    <w:rPr>
-                      <w:rFonts w:ascii="Times New Roman" w:eastAsia="Times New Roman" w:hAnsi="Times New Roman" w:cs="Times New Roman"/>
-                      <w:kern w:val="0"/>
-                      <w:sz w:val="24"/>
-                      <w:szCs w:val="24"/>
-                      <w14:ligatures w14:val="none"/>
-                    </w:rPr>
-                  </w:pPr>
-                  <w:r>
-                    <w:rPr>
-                      <w:rFonts w:ascii="Times New Roman" w:eastAsia="Times New Roman" w:hAnsi="Times New Roman" w:cs="Times New Roman"/>
-                      <w:color w:val="000000"/>
-                      <w:kern w:val="0"/>
-                      <w:sz w:val="26"/>
-                      <w:szCs w:val="26"/>
-                      <w14:ligatures w14:val="none"/>
-                    </w:rPr>
-                    <w:t>4</w:t>
-                  </w:r>
-                </w:p>
-              </w:tc>
-              <w:tc>
-                <w:tcPr>
-                  <w:tcW w:w="0" w:type="auto"/>
-                  <w:tcBorders>
-                    <w:top w:val="single" w:sz="4" w:space="0" w:color="000000"/>
-                    <w:left w:val="single" w:sz="4" w:space="0" w:color="000000"/>
-                    <w:bottom w:val="single" w:sz="4" w:space="0" w:color="000000"/>
-                    <w:right w:val="single" w:sz="4" w:space="0" w:color="000000"/>
-                  </w:tcBorders>
-                  <w:tcMar>
-                    <w:top w:w="0" w:type="dxa"/>
-                    <w:left w:w="108" w:type="dxa"/>
-                    <w:bottom w:w="0" w:type="dxa"/>
-                    <w:right w:w="108" w:type="dxa"/>
-                  </w:tcMar>
-                  <w:hideMark/>
-                </w:tcPr>
-                <w:p>
-                  <w:pPr>
-                    <w:spacing w:before="120" w:after="120" w:line="240" w:lineRule="auto"/>
-                    <w:jc w:val="both"/>
-                    <w:rPr>
-                      <w:rFonts w:ascii="Times New Roman" w:eastAsia="Times New Roman" w:hAnsi="Times New Roman" w:cs="Times New Roman"/>
-                      <w:kern w:val="0"/>
-                      <w:sz w:val="24"/>
-                      <w:szCs w:val="24"/>
-                      <w14:ligatures w14:val="none"/>
-                    </w:rPr>
-                  </w:pPr>
-                  <w:r>
-                    <w:rPr>
-                      <w:rFonts w:ascii="Times New Roman" w:eastAsia="Times New Roman" w:hAnsi="Times New Roman" w:cs="Times New Roman"/>
-                      <w:color w:val="000000"/>
-                      <w:kern w:val="0"/>
-                      <w:sz w:val="26"/>
-                      <w:szCs w:val="26"/>
-                      <w14:ligatures w14:val="none"/>
-                    </w:rPr>
-                    <w:t xml:space="preserve">Từ ngày </w:t>
-                  </w:r>
-                  <w:r>
-                    <w:rPr>
-                      <w:rFonts w:ascii="Times New Roman" w:eastAsia="Times New Roman" w:hAnsi="Times New Roman" w:cs="Times New Roman"/>
-                      <w:color w:val="000000"/>
-                      <w:kern w:val="0"/>
-                      <w:sz w:val="26"/>
-                      <w:szCs w:val="26"/>
-                      <w14:ligatures w14:val="none"/>
-                    </w:rPr>
-                    <w:t>18</w:t>
-                  </w:r>
-                  <w:r>
-                    <w:rPr>
-                      <w:rFonts w:ascii="Times New Roman" w:eastAsia="Times New Roman" w:hAnsi="Times New Roman" w:cs="Times New Roman"/>
-                      <w:color w:val="000000"/>
-                      <w:kern w:val="0"/>
-                      <w:sz w:val="26"/>
-                      <w:szCs w:val="26"/>
-                      <w14:ligatures w14:val="none"/>
-                    </w:rPr>
-                    <w:t>/</w:t>
-                  </w:r>
-                  <w:r>
-                    <w:rPr>
-                      <w:rFonts w:ascii="Times New Roman" w:eastAsia="Times New Roman" w:hAnsi="Times New Roman" w:cs="Times New Roman"/>
-                      <w:color w:val="000000"/>
-                      <w:kern w:val="0"/>
-                      <w:sz w:val="26"/>
-                      <w:szCs w:val="26"/>
-                      <w14:ligatures w14:val="none"/>
-                    </w:rPr>
-                    <w:t>12</w:t>
-                  </w:r>
-                  <w:r>
-                    <w:rPr>
-                      <w:rFonts w:ascii="Times New Roman" w:eastAsia="Times New Roman" w:hAnsi="Times New Roman" w:cs="Times New Roman"/>
-                      <w:color w:val="000000"/>
-                      <w:kern w:val="0"/>
-                      <w:sz w:val="26"/>
-                      <w:szCs w:val="26"/>
-                      <w14:ligatures w14:val="none"/>
-                    </w:rPr>
-                    <w:t>/</w:t>
-                  </w:r>
-                  <w:r>
-                    <w:rPr>
-                      <w:rFonts w:ascii="Times New Roman" w:eastAsia="Times New Roman" w:hAnsi="Times New Roman" w:cs="Times New Roman"/>
-                      <w:color w:val="000000"/>
-                      <w:kern w:val="0"/>
-                      <w:sz w:val="26"/>
-                      <w:szCs w:val="26"/>
-                      <w14:ligatures w14:val="none"/>
-                    </w:rPr>
-                    <w:t>2023</w:t>
-                  </w:r>
-                  <w:r>
-                    <w:rPr>
-                      <w:rFonts w:ascii="Times New Roman" w:eastAsia="Times New Roman" w:hAnsi="Times New Roman" w:cs="Times New Roman"/>
-                      <w:color w:val="000000"/>
-                      <w:kern w:val="0"/>
-                      <w:sz w:val="26"/>
-                      <w:szCs w:val="26"/>
-                      <w14:ligatures w14:val="none"/>
-                    </w:rPr>
-                    <w:t> </w:t>
-                  </w:r>
-                </w:p>
-                <w:p>
-                  <w:pPr>
-                    <w:spacing w:before="120" w:after="120" w:line="240" w:lineRule="auto"/>
-                    <w:jc w:val="both"/>
-                    <w:rPr>
-                      <w:rFonts w:ascii="Times New Roman" w:eastAsia="Times New Roman" w:hAnsi="Times New Roman" w:cs="Times New Roman"/>
-                      <w:kern w:val="0"/>
-                      <w:sz w:val="24"/>
-                      <w:szCs w:val="24"/>
-                      <w14:ligatures w14:val="none"/>
-                    </w:rPr>
-                  </w:pPr>
-                  <w:r>
-                    <w:rPr>
-                      <w:rFonts w:ascii="Times New Roman" w:eastAsia="Times New Roman" w:hAnsi="Times New Roman" w:cs="Times New Roman"/>
-                      <w:color w:val="000000"/>
-                      <w:kern w:val="0"/>
-                      <w:sz w:val="26"/>
-                      <w:szCs w:val="26"/>
-                      <w14:ligatures w14:val="none"/>
-                    </w:rPr>
-                    <w:t xml:space="preserve">đến </w:t>
-                  </w:r>
-                  <w:r>
-                    <w:rPr>
-                      <w:rFonts w:ascii="Times New Roman" w:eastAsia="Times New Roman" w:hAnsi="Times New Roman" w:cs="Times New Roman"/>
-                      <w:color w:val="000000"/>
-                      <w:kern w:val="0"/>
-                      <w:sz w:val="26"/>
-                      <w:szCs w:val="26"/>
-                      <w14:ligatures w14:val="none"/>
-                    </w:rPr>
-                    <w:t>24</w:t>
-                  </w:r>
-                  <w:r>
-                    <w:rPr>
-                      <w:rFonts w:ascii="Times New Roman" w:eastAsia="Times New Roman" w:hAnsi="Times New Roman" w:cs="Times New Roman"/>
-                      <w:color w:val="000000"/>
-                      <w:kern w:val="0"/>
-                      <w:sz w:val="26"/>
-                      <w:szCs w:val="26"/>
-                      <w14:ligatures w14:val="none"/>
-                    </w:rPr>
-                    <w:t>/</w:t>
-                  </w:r>
-                  <w:r>
-                    <w:rPr>
-                      <w:rFonts w:ascii="Times New Roman" w:eastAsia="Times New Roman" w:hAnsi="Times New Roman" w:cs="Times New Roman"/>
-                      <w:color w:val="000000"/>
-                      <w:kern w:val="0"/>
-                      <w:sz w:val="26"/>
-                      <w:szCs w:val="26"/>
-                      <w14:ligatures w14:val="none"/>
-                    </w:rPr>
-                    <w:t>12</w:t>
-                  </w:r>
-                  <w:r>
-                    <w:rPr>
-                      <w:rFonts w:ascii="Times New Roman" w:eastAsia="Times New Roman" w:hAnsi="Times New Roman" w:cs="Times New Roman"/>
-                      <w:color w:val="000000"/>
-                      <w:kern w:val="0"/>
-                      <w:sz w:val="26"/>
-                      <w:szCs w:val="26"/>
-                      <w14:ligatures w14:val="none"/>
-                    </w:rPr>
-                    <w:t>/</w:t>
-                  </w:r>
-                  <w:r>
-                    <w:rPr>
-                      <w:rFonts w:ascii="Times New Roman" w:eastAsia="Times New Roman" w:hAnsi="Times New Roman" w:cs="Times New Roman"/>
-                      <w:color w:val="000000"/>
-                      <w:kern w:val="0"/>
-                      <w:sz w:val="26"/>
-                      <w:szCs w:val="26"/>
-                      <w14:ligatures w14:val="none"/>
-                    </w:rPr>
-                    <w:t>2023</w:t>
-                  </w:r>
-                </w:p>
-              </w:tc>
-              <w:tc>
-                <w:tcPr>
-                  <w:tcW w:w="0" w:type="auto"/>
-                  <w:tcBorders>
-                    <w:top w:val="single" w:sz="4" w:space="0" w:color="000000"/>
-                    <w:left w:val="single" w:sz="4" w:space="0" w:color="000000"/>
-                    <w:bottom w:val="single" w:sz="4" w:space="0" w:color="000000"/>
-                    <w:right w:val="single" w:sz="4" w:space="0" w:color="000000"/>
-                  </w:tcBorders>
-                  <w:tcMar>
-                    <w:top w:w="0" w:type="dxa"/>
-                    <w:left w:w="108" w:type="dxa"/>
-                    <w:bottom w:w="0" w:type="dxa"/>
-                    <w:right w:w="108" w:type="dxa"/>
-                  </w:tcMar>
-                  <w:hideMark/>
-                </w:tcPr>
-                <w:p>
-                  <w:pPr>
-                    <w:spacing w:after="0" w:line="240" w:lineRule="auto"/>
-                    <w:rPr>
-                      <w:rFonts w:ascii="Times New Roman" w:eastAsia="Times New Roman" w:hAnsi="Times New Roman" w:cs="Times New Roman"/>
-                      <w:kern w:val="0"/>
-                      <w:sz w:val="24"/>
-                      <w:szCs w:val="24"/>
-                      <w14:ligatures w14:val="none"/>
-                    </w:rPr>
-                  </w:pPr>
-                  <w:r>
-                    <w:rPr>
-                      <w:rFonts w:ascii="Times New Roman" w:eastAsia="Times New Roman" w:hAnsi="Times New Roman" w:cs="Times New Roman"/>
-                      <w:kern w:val="0"/>
-                      <w:sz w:val="24"/>
-                      <w:szCs w:val="24"/>
-                      <w14:ligatures w14:val="none"/>
-                    </w:rPr>
-                    <w:t xml:space="preserve">Kiểm tra sau khi sử dụng </w:t>
-                  </w:r>
-                </w:p>
-                <w:p>
-                  <w:pPr>
-                    <w:spacing w:after="0" w:line="240" w:lineRule="auto"/>
-                    <w:rPr>
-                      <w:rFonts w:ascii="Times New Roman" w:eastAsia="Times New Roman" w:hAnsi="Times New Roman" w:cs="Times New Roman"/>
-                      <w:kern w:val="0"/>
-                      <w:sz w:val="24"/>
-                      <w:szCs w:val="24"/>
-                      <w14:ligatures w14:val="none"/>
-                    </w:rPr>
-                  </w:pPr>
-                  <w:r>
-                    <w:rPr>
-                      <w:rFonts w:ascii="Times New Roman" w:eastAsia="Times New Roman" w:hAnsi="Times New Roman" w:cs="Times New Roman"/>
-                      <w:kern w:val="0"/>
-                      <w:sz w:val="24"/>
-                      <w:szCs w:val="24"/>
-                      <w14:ligatures w14:val="none"/>
-                    </w:rPr>
-                    <w:t xml:space="preserve">công cụ tự động chấm </w:t>
-                  </w:r>
-                </w:p>
-                <w:p>
-                  <w:pPr>
-                    <w:spacing w:after="0" w:line="240" w:lineRule="auto"/>
-                    <w:rPr>
-                      <w:rFonts w:ascii="Times New Roman" w:eastAsia="Times New Roman" w:hAnsi="Times New Roman" w:cs="Times New Roman"/>
-                      <w:kern w:val="0"/>
-                      <w:sz w:val="24"/>
-                      <w:szCs w:val="24"/>
-                      <w14:ligatures w14:val="none"/>
-                    </w:rPr>
-                  </w:pPr>
-                  <w:r>
-                    <w:rPr>
-                      <w:rFonts w:ascii="Times New Roman" w:eastAsia="Times New Roman" w:hAnsi="Times New Roman" w:cs="Times New Roman"/>
-                      <w:kern w:val="0"/>
-                      <w:sz w:val="24"/>
-                      <w:szCs w:val="24"/>
-                      <w14:ligatures w14:val="none"/>
-                    </w:rPr>
-                    <w:t>điểm</w:t>
-                  </w:r>
-                </w:p>
-              </w:tc>
-              <w:tc>
-                <w:tcPr>
-                  <w:tcW w:w="0" w:type="auto"/>
-                  <w:tcBorders>
-                    <w:top w:val="single" w:sz="4" w:space="0" w:color="000000"/>
-                    <w:left w:val="single" w:sz="4" w:space="0" w:color="000000"/>
-                    <w:bottom w:val="single" w:sz="4" w:space="0" w:color="000000"/>
-                    <w:right w:val="single" w:sz="4" w:space="0" w:color="000000"/>
-                  </w:tcBorders>
-                  <w:tcMar>
-                    <w:top w:w="0" w:type="dxa"/>
-                    <w:left w:w="108" w:type="dxa"/>
-                    <w:bottom w:w="0" w:type="dxa"/>
-                    <w:right w:w="108" w:type="dxa"/>
-                  </w:tcMar>
-                  <w:hideMark/>
-                </w:tcPr>
-                <w:p>
-                  <w:pPr>
-                    <w:spacing w:before="120" w:after="120" w:line="240" w:lineRule="auto"/>
-                    <w:jc w:val="both"/>
-                    <w:rPr>
-                      <w:rFonts w:ascii="Times New Roman" w:eastAsia="Times New Roman" w:hAnsi="Times New Roman" w:cs="Times New Roman"/>
-                      <w:kern w:val="0"/>
-                      <w:sz w:val="24"/>
-                      <w:szCs w:val="24"/>
-                      <w14:ligatures w14:val="none"/>
-                    </w:rPr>
-                  </w:pPr>
-                  <w:r>
-                    <w:rPr>
-                      <w:rFonts w:ascii="Times New Roman" w:eastAsia="Times New Roman" w:hAnsi="Times New Roman" w:cs="Times New Roman"/>
-                      <w:kern w:val="0"/>
-                      <w:sz w:val="24"/>
-                      <w:szCs w:val="24"/>
-                      <w14:ligatures w14:val="none"/>
-                    </w:rPr>
-                    <w:t>Trương Phúc Duy</w:t>
-                  </w:r>
-                </w:p>
-              </w:tc>
-            </w:tr>
-            <w:tr>
-              <w:trPr>
-                <w:trHeight w:val="720"/>
-              </w:trPr>
-              <w:tc>
-                <w:tcPr>
-                  <w:tcW w:w="0" w:type="auto"/>
-                  <w:tcBorders>
-                    <w:top w:val="single" w:sz="4" w:space="0" w:color="000000"/>
-                    <w:left w:val="single" w:sz="4" w:space="0" w:color="000000"/>
-                    <w:bottom w:val="single" w:sz="4" w:space="0" w:color="000000"/>
-                    <w:right w:val="single" w:sz="4" w:space="0" w:color="000000"/>
-                  </w:tcBorders>
-                  <w:tcMar>
-                    <w:top w:w="0" w:type="dxa"/>
-                    <w:left w:w="108" w:type="dxa"/>
-                    <w:bottom w:w="0" w:type="dxa"/>
-                    <w:right w:w="108" w:type="dxa"/>
-                  </w:tcMar>
-                  <w:hideMark/>
-                </w:tcPr>
-                <w:p>
-                  <w:pPr>
-                    <w:spacing w:before="120" w:after="120" w:line="240" w:lineRule="auto"/>
-                    <w:jc w:val="both"/>
-                    <w:rPr>
-                      <w:rFonts w:ascii="Times New Roman" w:eastAsia="Times New Roman" w:hAnsi="Times New Roman" w:cs="Times New Roman"/>
-                      <w:kern w:val="0"/>
-                      <w:sz w:val="24"/>
-                      <w:szCs w:val="24"/>
-                      <w14:ligatures w14:val="none"/>
-                    </w:rPr>
-                  </w:pPr>
-                  <w:r>
-                    <w:rPr>
-                      <w:rFonts w:ascii="Times New Roman" w:eastAsia="Times New Roman" w:hAnsi="Times New Roman" w:cs="Times New Roman"/>
-                      <w:color w:val="000000"/>
-                      <w:kern w:val="0"/>
-                      <w:sz w:val="26"/>
-                      <w:szCs w:val="26"/>
-                      <w14:ligatures w14:val="none"/>
-                    </w:rPr>
-                    <w:t>5</w:t>
-                  </w:r>
-                </w:p>
-              </w:tc>
-              <w:tc>
-                <w:tcPr>
-                  <w:tcW w:w="0" w:type="auto"/>
-                  <w:tcBorders>
-                    <w:top w:val="single" w:sz="4" w:space="0" w:color="000000"/>
-                    <w:left w:val="single" w:sz="4" w:space="0" w:color="000000"/>
-                    <w:bottom w:val="single" w:sz="4" w:space="0" w:color="000000"/>
-                    <w:right w:val="single" w:sz="4" w:space="0" w:color="000000"/>
-                  </w:tcBorders>
-                  <w:tcMar>
-                    <w:top w:w="0" w:type="dxa"/>
-                    <w:left w:w="108" w:type="dxa"/>
-                    <w:bottom w:w="0" w:type="dxa"/>
-                    <w:right w:w="108" w:type="dxa"/>
-                  </w:tcMar>
-                  <w:hideMark/>
-                </w:tcPr>
-                <w:p>
-                  <w:pPr>
-                    <w:spacing w:before="120" w:after="120" w:line="240" w:lineRule="auto"/>
-                    <w:jc w:val="both"/>
-                    <w:rPr>
-                      <w:rFonts w:ascii="Times New Roman" w:eastAsia="Times New Roman" w:hAnsi="Times New Roman" w:cs="Times New Roman"/>
-                      <w:kern w:val="0"/>
-                      <w:sz w:val="24"/>
-                      <w:szCs w:val="24"/>
-                      <w14:ligatures w14:val="none"/>
-                    </w:rPr>
-                  </w:pPr>
-                  <w:r>
-                    <w:rPr>
-                      <w:rFonts w:ascii="Times New Roman" w:eastAsia="Times New Roman" w:hAnsi="Times New Roman" w:cs="Times New Roman"/>
-                      <w:color w:val="000000"/>
-                      <w:kern w:val="0"/>
-                      <w:sz w:val="26"/>
-                      <w:szCs w:val="26"/>
-                      <w14:ligatures w14:val="none"/>
-                    </w:rPr>
-                    <w:t xml:space="preserve">Từ ngày </w:t>
-                  </w:r>
-                  <w:r>
-                    <w:rPr>
-                      <w:rFonts w:ascii="Times New Roman" w:eastAsia="Times New Roman" w:hAnsi="Times New Roman" w:cs="Times New Roman"/>
-                      <w:color w:val="000000"/>
-                      <w:kern w:val="0"/>
-                      <w:sz w:val="26"/>
-                      <w:szCs w:val="26"/>
-                      <w14:ligatures w14:val="none"/>
-                    </w:rPr>
-                    <w:t>25</w:t>
-                  </w:r>
-                  <w:r>
-                    <w:rPr>
-                      <w:rFonts w:ascii="Times New Roman" w:eastAsia="Times New Roman" w:hAnsi="Times New Roman" w:cs="Times New Roman"/>
-                      <w:color w:val="000000"/>
-                      <w:kern w:val="0"/>
-                      <w:sz w:val="26"/>
-                      <w:szCs w:val="26"/>
-                      <w14:ligatures w14:val="none"/>
-                    </w:rPr>
-                    <w:t>/</w:t>
-                  </w:r>
-                  <w:r>
-                    <w:rPr>
-                      <w:rFonts w:ascii="Times New Roman" w:eastAsia="Times New Roman" w:hAnsi="Times New Roman" w:cs="Times New Roman"/>
-                      <w:color w:val="000000"/>
-                      <w:kern w:val="0"/>
-                      <w:sz w:val="26"/>
-                      <w:szCs w:val="26"/>
-                      <w14:ligatures w14:val="none"/>
-                    </w:rPr>
-                    <w:t>12</w:t>
-                  </w:r>
-                  <w:r>
-                    <w:rPr>
-                      <w:rFonts w:ascii="Times New Roman" w:eastAsia="Times New Roman" w:hAnsi="Times New Roman" w:cs="Times New Roman"/>
-                      <w:color w:val="000000"/>
-                      <w:kern w:val="0"/>
-                      <w:sz w:val="26"/>
-                      <w:szCs w:val="26"/>
-                      <w14:ligatures w14:val="none"/>
-                    </w:rPr>
-                    <w:t>/</w:t>
-                  </w:r>
-                  <w:r>
-                    <w:rPr>
-                      <w:rFonts w:ascii="Times New Roman" w:eastAsia="Times New Roman" w:hAnsi="Times New Roman" w:cs="Times New Roman"/>
-                      <w:color w:val="000000"/>
-                      <w:kern w:val="0"/>
-                      <w:sz w:val="26"/>
-                      <w:szCs w:val="26"/>
-                      <w14:ligatures w14:val="none"/>
-                    </w:rPr>
-                    <w:t>2023</w:t>
-                  </w:r>
-                  <w:r>
-                    <w:rPr>
-                      <w:rFonts w:ascii="Times New Roman" w:eastAsia="Times New Roman" w:hAnsi="Times New Roman" w:cs="Times New Roman"/>
-                      <w:color w:val="000000"/>
-                      <w:kern w:val="0"/>
-                      <w:sz w:val="26"/>
-                      <w:szCs w:val="26"/>
-                      <w14:ligatures w14:val="none"/>
-                    </w:rPr>
-                    <w:t> </w:t>
-                  </w:r>
-                </w:p>
-                <w:p>
-                  <w:pPr>
-                    <w:spacing w:before="120" w:after="120" w:line="240" w:lineRule="auto"/>
-                    <w:jc w:val="both"/>
-                    <w:rPr>
-                      <w:rFonts w:ascii="Times New Roman" w:eastAsia="Times New Roman" w:hAnsi="Times New Roman" w:cs="Times New Roman"/>
-                      <w:kern w:val="0"/>
-                      <w:sz w:val="24"/>
-                      <w:szCs w:val="24"/>
-                      <w14:ligatures w14:val="none"/>
-                    </w:rPr>
-                  </w:pPr>
-                  <w:r>
-                    <w:rPr>
-                      <w:rFonts w:ascii="Times New Roman" w:eastAsia="Times New Roman" w:hAnsi="Times New Roman" w:cs="Times New Roman"/>
-                      <w:color w:val="000000"/>
-                      <w:kern w:val="0"/>
-                      <w:sz w:val="26"/>
-                      <w:szCs w:val="26"/>
-                      <w14:ligatures w14:val="none"/>
-                    </w:rPr>
-                    <w:t xml:space="preserve">đến </w:t>
-                  </w:r>
-                  <w:r>
-                    <w:rPr>
-                      <w:rFonts w:ascii="Times New Roman" w:eastAsia="Times New Roman" w:hAnsi="Times New Roman" w:cs="Times New Roman"/>
-                      <w:color w:val="000000"/>
-                      <w:kern w:val="0"/>
-                      <w:sz w:val="26"/>
-                      <w:szCs w:val="26"/>
-                      <w14:ligatures w14:val="none"/>
-                    </w:rPr>
-                    <w:t>31</w:t>
-                  </w:r>
-                  <w:r>
-                    <w:rPr>
-                      <w:rFonts w:ascii="Times New Roman" w:eastAsia="Times New Roman" w:hAnsi="Times New Roman" w:cs="Times New Roman"/>
-                      <w:color w:val="000000"/>
-                      <w:kern w:val="0"/>
-                      <w:sz w:val="26"/>
-                      <w:szCs w:val="26"/>
-                      <w14:ligatures w14:val="none"/>
-                    </w:rPr>
-                    <w:t>/</w:t>
-                  </w:r>
-                  <w:r>
-                    <w:rPr>
-                      <w:rFonts w:ascii="Times New Roman" w:eastAsia="Times New Roman" w:hAnsi="Times New Roman" w:cs="Times New Roman"/>
-                      <w:color w:val="000000"/>
-                      <w:kern w:val="0"/>
-                      <w:sz w:val="26"/>
-                      <w:szCs w:val="26"/>
-                      <w14:ligatures w14:val="none"/>
-                    </w:rPr>
-                    <w:t>12</w:t>
-                  </w:r>
-                  <w:r>
-                    <w:rPr>
-                      <w:rFonts w:ascii="Times New Roman" w:eastAsia="Times New Roman" w:hAnsi="Times New Roman" w:cs="Times New Roman"/>
-                      <w:color w:val="000000"/>
-                      <w:kern w:val="0"/>
-                      <w:sz w:val="26"/>
-                      <w:szCs w:val="26"/>
-                      <w14:ligatures w14:val="none"/>
-                    </w:rPr>
-                    <w:t>/</w:t>
-                  </w:r>
-                  <w:r>
-                    <w:rPr>
-                      <w:rFonts w:ascii="Times New Roman" w:eastAsia="Times New Roman" w:hAnsi="Times New Roman" w:cs="Times New Roman"/>
-                      <w:color w:val="000000"/>
-                      <w:kern w:val="0"/>
-                      <w:sz w:val="26"/>
-                      <w:szCs w:val="26"/>
-                      <w14:ligatures w14:val="none"/>
-                    </w:rPr>
-                    <w:t>2023</w:t>
-                  </w:r>
-                </w:p>
-              </w:tc>
-              <w:tc>
-                <w:tcPr>
-                  <w:tcW w:w="0" w:type="auto"/>
-                  <w:tcBorders>
-                    <w:top w:val="single" w:sz="4" w:space="0" w:color="000000"/>
-                    <w:left w:val="single" w:sz="4" w:space="0" w:color="000000"/>
-                    <w:bottom w:val="single" w:sz="4" w:space="0" w:color="000000"/>
-                    <w:right w:val="single" w:sz="4" w:space="0" w:color="000000"/>
-                  </w:tcBorders>
-                  <w:tcMar>
-                    <w:top w:w="0" w:type="dxa"/>
-                    <w:left w:w="108" w:type="dxa"/>
-                    <w:bottom w:w="0" w:type="dxa"/>
-                    <w:right w:w="108" w:type="dxa"/>
-                  </w:tcMar>
-                  <w:hideMark/>
-                </w:tcPr>
-                <w:p>
-                  <w:pPr>
-                    <w:spacing w:after="0" w:line="240" w:lineRule="auto"/>
-                    <w:rPr>
-                      <w:rFonts w:ascii="Times New Roman" w:eastAsia="Times New Roman" w:hAnsi="Times New Roman" w:cs="Times New Roman"/>
-                      <w:kern w:val="0"/>
-                      <w:sz w:val="24"/>
-                      <w:szCs w:val="24"/>
-                      <w14:ligatures w14:val="none"/>
-                    </w:rPr>
-                  </w:pPr>
-                  <w:r>
-                    <w:rPr>
-                      <w:rFonts w:ascii="Times New Roman" w:eastAsia="Times New Roman" w:hAnsi="Times New Roman" w:cs="Times New Roman"/>
-                      <w:kern w:val="0"/>
-                      <w:sz w:val="24"/>
-                      <w:szCs w:val="24"/>
-                      <w14:ligatures w14:val="none"/>
-                    </w:rPr>
-                    <w:t xml:space="preserve">Viết báo cáo và hoàn thiện </w:t>
-                  </w:r>
-                </w:p>
-                <w:p>
-                  <w:pPr>
-                    <w:spacing w:after="0" w:line="240" w:lineRule="auto"/>
-                    <w:rPr>
-                      <w:rFonts w:ascii="Times New Roman" w:eastAsia="Times New Roman" w:hAnsi="Times New Roman" w:cs="Times New Roman"/>
-                      <w:kern w:val="0"/>
-                      <w:sz w:val="24"/>
-                      <w:szCs w:val="24"/>
-                      <w14:ligatures w14:val="none"/>
-                    </w:rPr>
-                  </w:pPr>
-                  <w:r>
-                    <w:rPr>
-                      <w:rFonts w:ascii="Times New Roman" w:eastAsia="Times New Roman" w:hAnsi="Times New Roman" w:cs="Times New Roman"/>
-                      <w:kern w:val="0"/>
-                      <w:sz w:val="24"/>
-                      <w:szCs w:val="24"/>
-                      <w14:ligatures w14:val="none"/>
-                    </w:rPr>
-                    <w:t>b</w:t>
-                  </w:r>
-                  <w:r>
-                    <w:rPr>
-                      <w:rFonts w:ascii="Times New Roman" w:eastAsia="Times New Roman" w:hAnsi="Times New Roman" w:cs="Times New Roman"/>
-                      <w:kern w:val="0"/>
-                      <w:sz w:val="24"/>
-                      <w:szCs w:val="24"/>
-                      <w14:ligatures w14:val="none"/>
-                    </w:rPr>
-                    <w:t>áo cáo</w:t>
-                  </w:r>
-                </w:p>
-              </w:tc>
-              <w:tc>
-                <w:tcPr>
-                  <w:tcW w:w="0" w:type="auto"/>
-                  <w:tcBorders>
-                    <w:top w:val="single" w:sz="4" w:space="0" w:color="000000"/>
-                    <w:left w:val="single" w:sz="4" w:space="0" w:color="000000"/>
-                    <w:bottom w:val="single" w:sz="4" w:space="0" w:color="000000"/>
-                    <w:right w:val="single" w:sz="4" w:space="0" w:color="000000"/>
-                  </w:tcBorders>
-                  <w:tcMar>
-                    <w:top w:w="0" w:type="dxa"/>
-                    <w:left w:w="108" w:type="dxa"/>
-                    <w:bottom w:w="0" w:type="dxa"/>
-                    <w:right w:w="108" w:type="dxa"/>
-                  </w:tcMar>
-                  <w:hideMark/>
-                </w:tcPr>
-                <w:p>
-                  <w:pPr>
-                    <w:spacing w:before="120" w:after="120" w:line="240" w:lineRule="auto"/>
+                    <w:spacing w:before="120" w:after="120" w:line="360" w:lineRule="auto"/>
                     <w:jc w:val="both"/>
                     <w:rPr>
                       <w:rFonts w:ascii="Times New Roman" w:eastAsia="Times New Roman" w:hAnsi="Times New Roman" w:cs="Times New Roman"/>
@@ -3023,7 +2713,7 @@
           </w:tbl>
           <w:p>
             <w:pPr>
-              <w:spacing w:after="0" w:line="240" w:lineRule="auto"/>
+              <w:spacing w:after="0" w:line="360" w:lineRule="auto"/>
               <w:rPr>
                 <w:rFonts w:ascii="Times New Roman" w:eastAsia="Times New Roman" w:hAnsi="Times New Roman" w:cs="Times New Roman"/>
                 <w:kern w:val="0"/>
@@ -3037,6 +2727,7 @@
       </w:tr>
       <w:tr>
         <w:trPr>
+          <w:trHeight w:val="836"/>
           <w:jc w:val="center"/>
         </w:trPr>
         <w:tc>
@@ -3052,7 +2743,23 @@
           </w:tcPr>
           <w:p>
             <w:pPr>
-              <w:spacing w:before="120" w:after="120" w:line="240" w:lineRule="auto"/>
+              <w:spacing w:before="120" w:after="120" w:line="360" w:lineRule="auto"/>
+              <w:jc w:val="center"/>
+              <w:rPr>
+                <w:rFonts w:ascii="Times New Roman" w:eastAsia="Times New Roman" w:hAnsi="Times New Roman" w:cs="Times New Roman"/>
+                <w:b/>
+                <w:bCs/>
+                <w:color w:val="000000"/>
+                <w:kern w:val="0"/>
+                <w:sz w:val="26"/>
+                <w:szCs w:val="26"/>
+                <w14:ligatures w14:val="none"/>
+              </w:rPr>
+            </w:pPr>
+          </w:p>
+          <w:p>
+            <w:pPr>
+              <w:spacing w:before="120" w:after="120" w:line="360" w:lineRule="auto"/>
               <w:jc w:val="center"/>
               <w:rPr>
                 <w:rFonts w:ascii="Times New Roman" w:eastAsia="Times New Roman" w:hAnsi="Times New Roman" w:cs="Times New Roman"/>
@@ -3090,7 +2797,7 @@
           </w:tcPr>
           <w:p>
             <w:pPr>
-              <w:spacing w:before="120" w:after="120" w:line="240" w:lineRule="auto"/>
+              <w:spacing w:before="120" w:after="120" w:line="360" w:lineRule="auto"/>
               <w:jc w:val="center"/>
               <w:rPr>
                 <w:rFonts w:ascii="Times New Roman" w:eastAsia="Times New Roman" w:hAnsi="Times New Roman" w:cs="Times New Roman"/>
@@ -3181,7 +2888,7 @@
           </w:p>
           <w:p>
             <w:pPr>
-              <w:spacing w:after="0" w:line="240" w:lineRule="auto"/>
+              <w:spacing w:after="0" w:line="360" w:lineRule="auto"/>
               <w:jc w:val="center"/>
               <w:rPr>
                 <w:rFonts w:ascii="Times New Roman" w:eastAsia="Times New Roman" w:hAnsi="Times New Roman" w:cs="Times New Roman"/>
@@ -3207,7 +2914,7 @@
           </w:p>
           <w:p>
             <w:pPr>
-              <w:spacing w:after="240" w:line="240" w:lineRule="auto"/>
+              <w:spacing w:after="240" w:line="360" w:lineRule="auto"/>
               <w:rPr>
                 <w:rFonts w:ascii="Times New Roman" w:eastAsia="Times New Roman" w:hAnsi="Times New Roman" w:cs="Times New Roman"/>
                 <w:kern w:val="0"/>
@@ -3221,14 +2928,26 @@
       </w:tr>
     </w:tbl>
     <w:p>
+      <w:pPr>
+        <w:spacing w:line="360" w:lineRule="auto"/>
+      </w:pPr>
       <w:r>
         <w:t xml:space="preserve">                           </w:t>
       </w:r>
     </w:p>
-    <w:p/>
     <w:p>
       <w:pPr>
-        <w:rPr>
+        <w:spacing w:line="360" w:lineRule="auto"/>
+        <w:rPr>
+          <w:rFonts w:ascii="Times New Roman" w:hAnsi="Times New Roman" w:cs="Times New Roman"/>
+        </w:rPr>
+      </w:pPr>
+    </w:p>
+    <w:p>
+      <w:pPr>
+        <w:spacing w:line="360" w:lineRule="auto"/>
+        <w:rPr>
+          <w:rFonts w:ascii="Times New Roman" w:hAnsi="Times New Roman" w:cs="Times New Roman"/>
           <w:b/>
           <w:bCs/>
           <w:sz w:val="26"/>
@@ -3236,13 +2955,20 @@
         </w:rPr>
       </w:pPr>
       <w:r>
+        <w:rPr>
+          <w:rFonts w:ascii="Times New Roman" w:hAnsi="Times New Roman" w:cs="Times New Roman"/>
+        </w:rPr>
         <w:t xml:space="preserve">                          </w:t>
       </w:r>
       <w:r>
+        <w:rPr>
+          <w:rFonts w:ascii="Times New Roman" w:hAnsi="Times New Roman" w:cs="Times New Roman"/>
+        </w:rPr>
         <w:t xml:space="preserve"> </w:t>
       </w:r>
       <w:r>
         <w:rPr>
+          <w:rFonts w:ascii="Times New Roman" w:hAnsi="Times New Roman" w:cs="Times New Roman"/>
           <w:b/>
           <w:bCs/>
           <w:sz w:val="26"/>
@@ -3251,10 +2977,14 @@
         <w:t>Nguyễn Bảo Ân</w:t>
       </w:r>
       <w:r>
+        <w:rPr>
+          <w:rFonts w:ascii="Times New Roman" w:hAnsi="Times New Roman" w:cs="Times New Roman"/>
+        </w:rPr>
         <w:t xml:space="preserve">                                                      </w:t>
       </w:r>
       <w:r>
         <w:rPr>
+          <w:rFonts w:ascii="Times New Roman" w:hAnsi="Times New Roman" w:cs="Times New Roman"/>
           <w:b/>
           <w:bCs/>
           <w:sz w:val="26"/>
